--- a/Documentacion/Definir el Proyecto.docx
+++ b/Documentacion/Definir el Proyecto.docx
@@ -10,24 +10,6 @@
           <w:bCs/>
         </w:rPr>
       </w:pPr>
-      <w:r>
-        <w:rPr>
-          <w:rFonts w:ascii="Arial" w:hAnsi="Arial" w:cs="Arial"/>
-          <w:b/>
-          <w:bCs/>
-          <w:highlight w:val="yellow"/>
-        </w:rPr>
-        <w:t>Portada</w:t>
-      </w:r>
-    </w:p>
-    <w:p>
-      <w:pPr>
-        <w:rPr>
-          <w:rFonts w:ascii="Arial" w:hAnsi="Arial" w:cs="Arial"/>
-          <w:b/>
-          <w:bCs/>
-        </w:rPr>
-      </w:pPr>
     </w:p>
     <w:p>
       <w:pPr>
@@ -44,7 +26,15 @@
           <w:b/>
           <w:bCs/>
         </w:rPr>
-        <w:t>Banshee's</w:t>
+        <w:t>B</w:t>
+      </w:r>
+      <w:r>
+        <w:rPr>
+          <w:rFonts w:ascii="Arial" w:hAnsi="Arial" w:cs="Arial"/>
+          <w:b/>
+          <w:bCs/>
+        </w:rPr>
+        <w:t>anshee's</w:t>
       </w:r>
       <w:proofErr w:type="spellEnd"/>
       <w:r>
@@ -86,26 +76,87 @@
     </w:p>
     <w:p>
       <w:pPr>
-        <w:rPr>
-          <w:rFonts w:ascii="Arial" w:hAnsi="Arial" w:cs="Arial"/>
-          <w:b/>
-          <w:bCs/>
-        </w:rPr>
-      </w:pPr>
-    </w:p>
-    <w:p>
-      <w:pPr>
-        <w:rPr>
-          <w:rFonts w:ascii="Arial" w:hAnsi="Arial" w:cs="Arial"/>
-          <w:b/>
-          <w:bCs/>
-        </w:rPr>
-      </w:pPr>
-      <w:r>
-        <w:rPr>
-          <w:rFonts w:ascii="Arial" w:hAnsi="Arial" w:cs="Arial"/>
-          <w:b/>
-          <w:bCs/>
+        <w:jc w:val="center"/>
+        <w:rPr>
+          <w:rFonts w:ascii="Arial" w:hAnsi="Arial" w:cs="Arial"/>
+          <w:b/>
+          <w:bCs/>
+        </w:rPr>
+      </w:pPr>
+      <w:r>
+        <w:rPr>
+          <w:rFonts w:ascii="Arial" w:hAnsi="Arial" w:cs="Arial"/>
+          <w:b/>
+          <w:bCs/>
+          <w:noProof/>
+        </w:rPr>
+        <w:drawing>
+          <wp:inline distT="0" distB="0" distL="0" distR="0" wp14:anchorId="0E71447A" wp14:editId="2A5CB1BF">
+            <wp:extent cx="2569296" cy="961332"/>
+            <wp:effectExtent l="0" t="0" r="2540" b="0"/>
+            <wp:docPr id="3" name="Imagen 3"/>
+            <wp:cNvGraphicFramePr>
+              <a:graphicFrameLocks xmlns:a="http://schemas.openxmlformats.org/drawingml/2006/main" noChangeAspect="1"/>
+            </wp:cNvGraphicFramePr>
+            <a:graphic xmlns:a="http://schemas.openxmlformats.org/drawingml/2006/main">
+              <a:graphicData uri="http://schemas.openxmlformats.org/drawingml/2006/picture">
+                <pic:pic xmlns:pic="http://schemas.openxmlformats.org/drawingml/2006/picture">
+                  <pic:nvPicPr>
+                    <pic:cNvPr id="0" name="Picture 3"/>
+                    <pic:cNvPicPr>
+                      <a:picLocks noChangeAspect="1" noChangeArrowheads="1"/>
+                    </pic:cNvPicPr>
+                  </pic:nvPicPr>
+                  <pic:blipFill>
+                    <a:blip r:embed="rId5" cstate="print">
+                      <a:extLst>
+                        <a:ext uri="{28A0092B-C50C-407E-A947-70E740481C1C}">
+                          <a14:useLocalDpi xmlns:a14="http://schemas.microsoft.com/office/drawing/2010/main" val="0"/>
+                        </a:ext>
+                      </a:extLst>
+                    </a:blip>
+                    <a:srcRect/>
+                    <a:stretch>
+                      <a:fillRect/>
+                    </a:stretch>
+                  </pic:blipFill>
+                  <pic:spPr bwMode="auto">
+                    <a:xfrm>
+                      <a:off x="0" y="0"/>
+                      <a:ext cx="2714697" cy="1015736"/>
+                    </a:xfrm>
+                    <a:prstGeom prst="rect">
+                      <a:avLst/>
+                    </a:prstGeom>
+                    <a:noFill/>
+                    <a:ln>
+                      <a:noFill/>
+                    </a:ln>
+                  </pic:spPr>
+                </pic:pic>
+              </a:graphicData>
+            </a:graphic>
+          </wp:inline>
+        </w:drawing>
+      </w:r>
+    </w:p>
+    <w:p>
+      <w:pPr>
+        <w:rPr>
+          <w:rFonts w:ascii="Arial" w:hAnsi="Arial" w:cs="Arial"/>
+          <w:b/>
+          <w:bCs/>
+          <w:sz w:val="32"/>
+          <w:szCs w:val="32"/>
+        </w:rPr>
+      </w:pPr>
+      <w:r>
+        <w:rPr>
+          <w:rFonts w:ascii="Arial" w:hAnsi="Arial" w:cs="Arial"/>
+          <w:b/>
+          <w:bCs/>
+          <w:sz w:val="32"/>
+          <w:szCs w:val="32"/>
         </w:rPr>
         <w:t>Integrantes:</w:t>
       </w:r>
@@ -170,569 +221,951 @@
           <w:bCs/>
         </w:rPr>
       </w:pPr>
+    </w:p>
+    <w:p>
+      <w:pPr>
+        <w:rPr>
+          <w:rFonts w:ascii="Arial" w:hAnsi="Arial" w:cs="Arial"/>
+          <w:b/>
+          <w:bCs/>
+          <w:sz w:val="32"/>
+          <w:szCs w:val="32"/>
+        </w:rPr>
+      </w:pPr>
+      <w:r>
+        <w:rPr>
+          <w:rFonts w:ascii="Arial" w:hAnsi="Arial" w:cs="Arial"/>
+          <w:b/>
+          <w:bCs/>
+          <w:sz w:val="32"/>
+          <w:szCs w:val="32"/>
+        </w:rPr>
+        <w:t>Procedencia:</w:t>
+      </w:r>
+    </w:p>
+    <w:p>
+      <w:pPr>
+        <w:rPr>
+          <w:rFonts w:ascii="Arial" w:hAnsi="Arial" w:cs="Arial"/>
+        </w:rPr>
+      </w:pPr>
+      <w:r>
+        <w:rPr>
+          <w:rFonts w:ascii="Arial" w:hAnsi="Arial" w:cs="Arial"/>
+        </w:rPr>
+        <w:t xml:space="preserve">Proveedora de Servicios Profesionales </w:t>
+      </w:r>
+      <w:r>
+        <w:rPr>
+          <w:rFonts w:ascii="Arial" w:hAnsi="Arial" w:cs="Arial"/>
+        </w:rPr>
+        <w:t>S.A. de C.V., Centro Universitario de Ciencias Exactas e Ingenierías</w:t>
+      </w:r>
+    </w:p>
+    <w:p>
+      <w:pPr>
+        <w:rPr>
+          <w:rFonts w:ascii="Arial" w:hAnsi="Arial" w:cs="Arial"/>
+        </w:rPr>
+      </w:pPr>
+      <w:r>
+        <w:rPr>
+          <w:rFonts w:ascii="Arial" w:hAnsi="Arial" w:cs="Arial"/>
+        </w:rPr>
+        <w:t xml:space="preserve">Título del proyecto: </w:t>
+      </w:r>
       <w:proofErr w:type="spellStart"/>
       <w:r>
         <w:rPr>
           <w:rFonts w:ascii="Arial" w:hAnsi="Arial" w:cs="Arial"/>
-          <w:b/>
-          <w:bCs/>
-          <w:highlight w:val="yellow"/>
-        </w:rPr>
-        <w:t>Presentacion</w:t>
+        </w:rPr>
+        <w:t>Stay</w:t>
       </w:r>
       <w:proofErr w:type="spellEnd"/>
-    </w:p>
-    <w:p>
-      <w:pPr>
-        <w:rPr>
-          <w:rFonts w:ascii="Arial" w:hAnsi="Arial" w:cs="Arial"/>
-          <w:b/>
-          <w:bCs/>
-        </w:rPr>
-      </w:pPr>
-      <w:r>
-        <w:rPr>
-          <w:rFonts w:ascii="Arial" w:hAnsi="Arial" w:cs="Arial"/>
-          <w:b/>
-          <w:bCs/>
-        </w:rPr>
-        <w:t>Procedencia:</w:t>
-      </w:r>
-    </w:p>
-    <w:p>
-      <w:pPr>
-        <w:rPr>
-          <w:rFonts w:ascii="Arial" w:hAnsi="Arial" w:cs="Arial"/>
-        </w:rPr>
-      </w:pPr>
-      <w:r>
-        <w:rPr>
-          <w:rFonts w:ascii="Arial" w:hAnsi="Arial" w:cs="Arial"/>
-        </w:rPr>
-        <w:t xml:space="preserve">Super </w:t>
+      <w:r>
+        <w:rPr>
+          <w:rFonts w:ascii="Arial" w:hAnsi="Arial" w:cs="Arial"/>
+        </w:rPr>
+        <w:t xml:space="preserve"> at Home</w:t>
+      </w:r>
+    </w:p>
+    <w:p>
+      <w:pPr>
+        <w:rPr>
+          <w:rFonts w:ascii="Arial" w:hAnsi="Arial" w:cs="Arial"/>
+        </w:rPr>
+      </w:pPr>
+      <w:r>
+        <w:rPr>
+          <w:rFonts w:ascii="Arial" w:hAnsi="Arial" w:cs="Arial"/>
+        </w:rPr>
+        <w:t>Descripción</w:t>
+      </w:r>
+      <w:r>
+        <w:rPr>
+          <w:rFonts w:ascii="Arial" w:hAnsi="Arial" w:cs="Arial"/>
+        </w:rPr>
+        <w:t xml:space="preserve"> de la problemática</w:t>
+      </w:r>
+      <w:r>
+        <w:rPr>
+          <w:rFonts w:ascii="Arial" w:hAnsi="Arial" w:cs="Arial"/>
+        </w:rPr>
+        <w:t>:</w:t>
+      </w:r>
+    </w:p>
+    <w:p>
+      <w:pPr>
+        <w:rPr>
+          <w:rFonts w:ascii="Arial" w:hAnsi="Arial" w:cs="Arial"/>
+          <w:lang w:val="es-MX"/>
+        </w:rPr>
+      </w:pPr>
+      <w:r>
+        <w:rPr>
+          <w:rFonts w:ascii="Arial" w:hAnsi="Arial" w:cs="Arial"/>
+        </w:rPr>
+        <w:t xml:space="preserve">Pese a que la mejor forma de evitar el contagio del </w:t>
+      </w:r>
+      <w:r>
+        <w:rPr>
+          <w:rFonts w:ascii="Arial" w:hAnsi="Arial" w:cs="Arial"/>
+        </w:rPr>
+        <w:t>COVID</w:t>
+      </w:r>
+      <w:r>
+        <w:rPr>
+          <w:rFonts w:ascii="Arial" w:hAnsi="Arial" w:cs="Arial"/>
+        </w:rPr>
+        <w:t xml:space="preserve">19 es “no salir de casa a menos de que sea completamente necesario” </w:t>
+      </w:r>
+      <w:r>
+        <w:rPr>
+          <w:rFonts w:ascii="Arial" w:hAnsi="Arial" w:cs="Arial"/>
+        </w:rPr>
+        <w:t xml:space="preserve">con la implementación de esta medida surge otra problemática y es el </w:t>
+      </w:r>
+      <w:r>
+        <w:rPr>
+          <w:rFonts w:ascii="Arial" w:hAnsi="Arial" w:cs="Arial"/>
+        </w:rPr>
+        <w:t>cómo</w:t>
+      </w:r>
+      <w:r>
+        <w:rPr>
+          <w:rFonts w:ascii="Arial" w:hAnsi="Arial" w:cs="Arial"/>
+        </w:rPr>
+        <w:t xml:space="preserve"> afecta a la salud física y psicológica</w:t>
+      </w:r>
+      <w:r>
+        <w:rPr>
+          <w:rFonts w:ascii="Arial" w:hAnsi="Arial" w:cs="Arial"/>
+        </w:rPr>
+        <w:t>,</w:t>
+      </w:r>
+      <w:r>
+        <w:rPr>
+          <w:rFonts w:ascii="Arial" w:hAnsi="Arial" w:cs="Arial"/>
+          <w:lang w:val="es-MX"/>
+        </w:rPr>
+        <w:t xml:space="preserve"> pues el estar aislado llega a incrementar la sensación de soledad y el ocio</w:t>
+      </w:r>
+      <w:r>
+        <w:rPr>
+          <w:rFonts w:ascii="Arial" w:hAnsi="Arial" w:cs="Arial"/>
+          <w:lang w:val="es-MX"/>
+        </w:rPr>
+        <w:t>, causando problemas como el sobrepeso, el estrés e incluso la depresión.</w:t>
+      </w:r>
+    </w:p>
+    <w:p>
+      <w:pPr>
+        <w:rPr>
+          <w:rFonts w:ascii="Arial" w:hAnsi="Arial" w:cs="Arial"/>
+          <w:b/>
+          <w:bCs/>
+          <w:sz w:val="32"/>
+          <w:szCs w:val="32"/>
+        </w:rPr>
+      </w:pPr>
+      <w:r>
+        <w:rPr>
+          <w:rFonts w:ascii="Arial" w:hAnsi="Arial" w:cs="Arial"/>
+          <w:b/>
+          <w:bCs/>
+          <w:sz w:val="32"/>
+          <w:szCs w:val="32"/>
+        </w:rPr>
+        <w:t xml:space="preserve">Solución </w:t>
+      </w:r>
+      <w:r>
+        <w:rPr>
+          <w:rFonts w:ascii="Arial" w:hAnsi="Arial" w:cs="Arial"/>
+          <w:b/>
+          <w:bCs/>
+          <w:sz w:val="32"/>
+          <w:szCs w:val="32"/>
+        </w:rPr>
+        <w:t>tecnológica</w:t>
+      </w:r>
+    </w:p>
+    <w:p>
+      <w:pPr>
+        <w:rPr>
+          <w:rFonts w:ascii="Arial" w:hAnsi="Arial" w:cs="Arial"/>
+          <w:lang w:val="es-MX"/>
+        </w:rPr>
+      </w:pPr>
+      <w:r>
+        <w:rPr>
+          <w:rFonts w:ascii="Arial" w:hAnsi="Arial" w:cs="Arial"/>
+        </w:rPr>
+        <w:t xml:space="preserve">La solución que planteamos consta de un </w:t>
+      </w:r>
+      <w:r>
+        <w:rPr>
+          <w:rFonts w:ascii="Arial" w:hAnsi="Arial" w:cs="Arial"/>
+        </w:rPr>
+        <w:t>video</w:t>
+      </w:r>
+      <w:r>
+        <w:rPr>
+          <w:rFonts w:ascii="Arial" w:hAnsi="Arial" w:cs="Arial"/>
+        </w:rPr>
+        <w:t xml:space="preserve">juego de simulación, </w:t>
+      </w:r>
+      <w:r>
+        <w:rPr>
+          <w:rFonts w:ascii="Arial" w:hAnsi="Arial" w:cs="Arial"/>
+        </w:rPr>
+        <w:t>el cual</w:t>
+      </w:r>
+      <w:r>
+        <w:rPr>
+          <w:rFonts w:ascii="Arial" w:hAnsi="Arial" w:cs="Arial"/>
+        </w:rPr>
+        <w:t xml:space="preserve"> nos pone en la situación de una persona que respeta el distanciamiento social.</w:t>
+      </w:r>
+      <w:r>
+        <w:rPr>
+          <w:rFonts w:ascii="Arial" w:hAnsi="Arial" w:cs="Arial"/>
+        </w:rPr>
+        <w:t xml:space="preserve"> El reto del juego consiste en que tal como una persona, el jugador tendrá distintos estatus que afectaran directamente en cómo se siente emocional y físicamente</w:t>
+      </w:r>
+      <w:r>
+        <w:rPr>
+          <w:rFonts w:ascii="Arial" w:hAnsi="Arial" w:cs="Arial"/>
+        </w:rPr>
+        <w:t>.</w:t>
+      </w:r>
+      <w:r>
+        <w:rPr>
+          <w:rFonts w:ascii="Arial" w:hAnsi="Arial" w:cs="Arial"/>
+        </w:rPr>
+        <w:t xml:space="preserve"> </w:t>
+      </w:r>
+      <w:r>
+        <w:rPr>
+          <w:rFonts w:ascii="Arial" w:hAnsi="Arial" w:cs="Arial"/>
+        </w:rPr>
+        <w:t>Basándonos en el artículo</w:t>
+      </w:r>
+      <w:r>
+        <w:rPr>
+          <w:rFonts w:ascii="Arial" w:hAnsi="Arial" w:cs="Arial"/>
+        </w:rPr>
+        <w:t xml:space="preserve"> </w:t>
+      </w:r>
+      <w:r>
+        <w:rPr>
+          <w:rFonts w:ascii="Arial" w:hAnsi="Arial" w:cs="Arial"/>
+        </w:rPr>
+        <w:t>“</w:t>
+      </w:r>
+      <w:r>
+        <w:rPr>
+          <w:rFonts w:ascii="Arial" w:hAnsi="Arial" w:cs="Arial"/>
+        </w:rPr>
+        <w:t>#</w:t>
       </w:r>
       <w:proofErr w:type="spellStart"/>
       <w:r>
         <w:rPr>
           <w:rFonts w:ascii="Arial" w:hAnsi="Arial" w:cs="Arial"/>
         </w:rPr>
-        <w:t>Kiosko</w:t>
+        <w:t>SanosEnCasa</w:t>
       </w:r>
       <w:proofErr w:type="spellEnd"/>
       <w:r>
         <w:rPr>
           <w:rFonts w:ascii="Arial" w:hAnsi="Arial" w:cs="Arial"/>
         </w:rPr>
-        <w:t xml:space="preserve"> S.A. de C.V., Centro Universitario de Ciencias Exactas e Ingenierías</w:t>
-      </w:r>
-    </w:p>
-    <w:p>
-      <w:pPr>
-        <w:rPr>
-          <w:rFonts w:ascii="Arial" w:hAnsi="Arial" w:cs="Arial"/>
-          <w:b/>
-          <w:bCs/>
-        </w:rPr>
-      </w:pPr>
-    </w:p>
-    <w:p>
-      <w:pPr>
-        <w:rPr>
-          <w:rFonts w:ascii="Arial" w:hAnsi="Arial" w:cs="Arial"/>
-        </w:rPr>
-      </w:pPr>
+        <w:t>”</w:t>
+      </w:r>
+      <w:r>
+        <w:rPr>
+          <w:rFonts w:ascii="Arial" w:hAnsi="Arial" w:cs="Arial"/>
+        </w:rPr>
+        <w:t xml:space="preserve"> de la Organización Mundial de la Salud </w:t>
+      </w:r>
+      <w:r>
+        <w:rPr>
+          <w:rFonts w:ascii="Arial" w:hAnsi="Arial" w:cs="Arial"/>
+        </w:rPr>
+        <w:t xml:space="preserve">representamos en nuestro juego algunas de las acciones que pueden ayudar a mejorar el estilo de vida de una persona que respeta el aislamiento y se muestra a manera de recompensa en su estado de </w:t>
+      </w:r>
+      <w:r>
+        <w:rPr>
+          <w:rFonts w:ascii="Arial" w:hAnsi="Arial" w:cs="Arial"/>
+        </w:rPr>
+        <w:t>ánimo</w:t>
+      </w:r>
+      <w:r>
+        <w:rPr>
+          <w:rFonts w:ascii="Arial" w:hAnsi="Arial" w:cs="Arial"/>
+        </w:rPr>
+        <w:t xml:space="preserve"> y de salud</w:t>
+      </w:r>
+      <w:r>
+        <w:rPr>
+          <w:rFonts w:ascii="Arial" w:hAnsi="Arial" w:cs="Arial"/>
+        </w:rPr>
+        <w:t>. E</w:t>
+      </w:r>
+      <w:r>
+        <w:rPr>
+          <w:rFonts w:ascii="Arial" w:hAnsi="Arial" w:cs="Arial"/>
+        </w:rPr>
+        <w:t>l realizar estas acciones, así como también se castiga el ocio y los vicios de la inactividad física y social.</w:t>
+      </w:r>
+      <w:r>
+        <w:rPr>
+          <w:rFonts w:ascii="Arial" w:hAnsi="Arial" w:cs="Arial"/>
+        </w:rPr>
+        <w:br/>
+        <w:t xml:space="preserve">Claramente es imposible representar la manera </w:t>
+      </w:r>
+      <w:r>
+        <w:rPr>
+          <w:rFonts w:ascii="Arial" w:hAnsi="Arial" w:cs="Arial"/>
+        </w:rPr>
+        <w:t>exacta en</w:t>
+      </w:r>
+      <w:r>
+        <w:rPr>
+          <w:rFonts w:ascii="Arial" w:hAnsi="Arial" w:cs="Arial"/>
+        </w:rPr>
+        <w:t xml:space="preserve"> la que esta situación nos afecta a cada uno particularmente ya que todos somos diferentes, pero se intenta recrear lo </w:t>
+      </w:r>
+      <w:r>
+        <w:rPr>
+          <w:rFonts w:ascii="Arial" w:hAnsi="Arial" w:cs="Arial"/>
+        </w:rPr>
+        <w:t>más</w:t>
+      </w:r>
+      <w:r>
+        <w:rPr>
+          <w:rFonts w:ascii="Arial" w:hAnsi="Arial" w:cs="Arial"/>
+        </w:rPr>
+        <w:t xml:space="preserve"> fielmente posible de manera que sea comprensible para todos</w:t>
+      </w:r>
+      <w:r>
+        <w:rPr>
+          <w:rFonts w:ascii="Arial" w:hAnsi="Arial" w:cs="Arial"/>
+        </w:rPr>
+        <w:t>,</w:t>
+      </w:r>
+      <w:r>
+        <w:rPr>
+          <w:rFonts w:ascii="Arial" w:hAnsi="Arial" w:cs="Arial"/>
+        </w:rPr>
+        <w:t xml:space="preserve"> mientras se dan recomendaciones a manera de tareas diarias.</w:t>
+      </w:r>
+    </w:p>
+    <w:p>
+      <w:pPr>
+        <w:rPr>
+          <w:rFonts w:ascii="Arial" w:hAnsi="Arial" w:cs="Arial"/>
+        </w:rPr>
+      </w:pPr>
+      <w:r>
+        <w:rPr>
+          <w:rFonts w:ascii="Arial" w:hAnsi="Arial" w:cs="Arial"/>
+        </w:rPr>
+        <w:t>Beneficios</w:t>
+      </w:r>
+      <w:r>
+        <w:rPr>
+          <w:rFonts w:ascii="Arial" w:hAnsi="Arial" w:cs="Arial"/>
+        </w:rPr>
+        <w:t>:</w:t>
+      </w:r>
+    </w:p>
+    <w:p>
+      <w:pPr>
+        <w:pStyle w:val="Prrafodelista"/>
+        <w:numPr>
+          <w:ilvl w:val="0"/>
+          <w:numId w:val="24"/>
+        </w:numPr>
+        <w:rPr>
+          <w:rFonts w:ascii="Arial" w:hAnsi="Arial" w:cs="Arial"/>
+        </w:rPr>
+      </w:pPr>
+      <w:r>
+        <w:rPr>
+          <w:rFonts w:ascii="Arial" w:hAnsi="Arial" w:cs="Arial"/>
+        </w:rPr>
+        <w:lastRenderedPageBreak/>
+        <w:t>Promovemos y recomendamos acciones saludables para sobre llevar la cuarentena</w:t>
+      </w:r>
+    </w:p>
+    <w:p>
+      <w:pPr>
+        <w:pStyle w:val="Prrafodelista"/>
+        <w:numPr>
+          <w:ilvl w:val="0"/>
+          <w:numId w:val="24"/>
+        </w:numPr>
+        <w:rPr>
+          <w:rFonts w:ascii="Arial" w:hAnsi="Arial" w:cs="Arial"/>
+        </w:rPr>
+      </w:pPr>
+      <w:r>
+        <w:rPr>
+          <w:rFonts w:ascii="Arial" w:hAnsi="Arial" w:cs="Arial"/>
+        </w:rPr>
+        <w:t>El mensaje es fácil de entender y es entretenido explorar las distintas actividades que se ofrecen en el juego.</w:t>
+      </w:r>
+    </w:p>
+    <w:p>
+      <w:pPr>
+        <w:pStyle w:val="Prrafodelista"/>
+        <w:numPr>
+          <w:ilvl w:val="0"/>
+          <w:numId w:val="24"/>
+        </w:numPr>
+        <w:rPr>
+          <w:rFonts w:ascii="Arial" w:hAnsi="Arial" w:cs="Arial"/>
+        </w:rPr>
+      </w:pPr>
+      <w:r>
+        <w:rPr>
+          <w:rFonts w:ascii="Arial" w:hAnsi="Arial" w:cs="Arial"/>
+        </w:rPr>
+        <w:t>El juego ofrece un</w:t>
+      </w:r>
+      <w:r>
+        <w:rPr>
+          <w:rFonts w:ascii="Arial" w:hAnsi="Arial" w:cs="Arial"/>
+        </w:rPr>
+        <w:t xml:space="preserve">a simulación general </w:t>
+      </w:r>
+      <w:r>
+        <w:rPr>
+          <w:rFonts w:ascii="Arial" w:hAnsi="Arial" w:cs="Arial"/>
+        </w:rPr>
+        <w:t xml:space="preserve">de las consecuencias </w:t>
+      </w:r>
+      <w:r>
+        <w:rPr>
+          <w:rFonts w:ascii="Arial" w:hAnsi="Arial" w:cs="Arial"/>
+        </w:rPr>
+        <w:t>tanto de una rutina saludable como de una poco recomendable.</w:t>
+      </w:r>
+    </w:p>
+    <w:p>
+      <w:pPr>
+        <w:rPr>
+          <w:rFonts w:ascii="Arial" w:hAnsi="Arial" w:cs="Arial"/>
+        </w:rPr>
+      </w:pPr>
+      <w:r>
+        <w:rPr>
+          <w:rFonts w:ascii="Arial" w:hAnsi="Arial" w:cs="Arial"/>
+        </w:rPr>
+        <w:t>limitaciones:</w:t>
+      </w:r>
+    </w:p>
+    <w:p>
+      <w:pPr>
+        <w:pStyle w:val="Prrafodelista"/>
+        <w:numPr>
+          <w:ilvl w:val="0"/>
+          <w:numId w:val="25"/>
+        </w:numPr>
+        <w:rPr>
+          <w:rFonts w:ascii="Arial" w:hAnsi="Arial" w:cs="Arial"/>
+        </w:rPr>
+      </w:pPr>
+      <w:r>
+        <w:rPr>
+          <w:rFonts w:ascii="Arial" w:hAnsi="Arial" w:cs="Arial"/>
+        </w:rPr>
+        <w:t>El juego únicamente informa y ofrece opciones mas no soluciona los problemas que pueda presentar una persona en esta situación.</w:t>
+      </w:r>
+    </w:p>
+    <w:p>
+      <w:pPr>
+        <w:pStyle w:val="Prrafodelista"/>
+        <w:numPr>
+          <w:ilvl w:val="0"/>
+          <w:numId w:val="25"/>
+        </w:numPr>
+        <w:rPr>
+          <w:rFonts w:ascii="Arial" w:hAnsi="Arial" w:cs="Arial"/>
+        </w:rPr>
+      </w:pPr>
+      <w:r>
+        <w:rPr>
+          <w:rFonts w:ascii="Arial" w:hAnsi="Arial" w:cs="Arial"/>
+        </w:rPr>
+        <w:t xml:space="preserve">Las acciones en el juego son </w:t>
+      </w:r>
+      <w:r>
+        <w:rPr>
+          <w:rFonts w:ascii="Arial" w:hAnsi="Arial" w:cs="Arial"/>
+        </w:rPr>
+        <w:t>variadas,</w:t>
+      </w:r>
+      <w:r>
+        <w:rPr>
+          <w:rFonts w:ascii="Arial" w:hAnsi="Arial" w:cs="Arial"/>
+        </w:rPr>
+        <w:t xml:space="preserve"> pero llegan a estar limitadas en algunos aspectos y pueden llegar a diferir un poco de la realidad.</w:t>
+      </w:r>
+    </w:p>
+    <w:p>
+      <w:pPr>
+        <w:jc w:val="both"/>
+        <w:rPr>
+          <w:rFonts w:ascii="Arial" w:hAnsi="Arial" w:cs="Arial"/>
+          <w:lang w:val="es-MX"/>
+        </w:rPr>
+      </w:pPr>
+    </w:p>
+    <w:p>
+      <w:pPr>
+        <w:rPr>
+          <w:rFonts w:ascii="Arial" w:hAnsi="Arial" w:cs="Arial"/>
+          <w:b/>
+          <w:bCs/>
+          <w:sz w:val="32"/>
+          <w:szCs w:val="32"/>
+        </w:rPr>
+      </w:pPr>
+      <w:r>
+        <w:rPr>
+          <w:rFonts w:ascii="Arial" w:hAnsi="Arial" w:cs="Arial"/>
+          <w:b/>
+          <w:bCs/>
+          <w:sz w:val="32"/>
+          <w:szCs w:val="32"/>
+        </w:rPr>
+        <w:t>Definición</w:t>
+      </w:r>
+      <w:r>
+        <w:rPr>
+          <w:rFonts w:ascii="Arial" w:hAnsi="Arial" w:cs="Arial"/>
+          <w:b/>
+          <w:bCs/>
+          <w:sz w:val="32"/>
+          <w:szCs w:val="32"/>
+        </w:rPr>
+        <w:t xml:space="preserve"> </w:t>
+      </w:r>
+      <w:r>
+        <w:rPr>
+          <w:rFonts w:ascii="Arial" w:hAnsi="Arial" w:cs="Arial"/>
+          <w:b/>
+          <w:bCs/>
+          <w:sz w:val="32"/>
+          <w:szCs w:val="32"/>
+        </w:rPr>
+        <w:t>d</w:t>
+      </w:r>
+      <w:r>
+        <w:rPr>
+          <w:rFonts w:ascii="Arial" w:hAnsi="Arial" w:cs="Arial"/>
+          <w:b/>
+          <w:bCs/>
+          <w:sz w:val="32"/>
+          <w:szCs w:val="32"/>
+        </w:rPr>
+        <w:t>el Proyecto</w:t>
+      </w:r>
+      <w:r>
+        <w:rPr>
+          <w:rFonts w:ascii="Arial" w:hAnsi="Arial" w:cs="Arial"/>
+          <w:b/>
+          <w:bCs/>
+          <w:sz w:val="32"/>
+          <w:szCs w:val="32"/>
+        </w:rPr>
+        <w:t>:</w:t>
+      </w:r>
+    </w:p>
+    <w:p>
+      <w:pPr>
+        <w:rPr>
+          <w:rFonts w:ascii="Arial" w:hAnsi="Arial" w:cs="Arial"/>
+        </w:rPr>
+      </w:pPr>
+      <w:r>
+        <w:rPr>
+          <w:rFonts w:ascii="Arial" w:hAnsi="Arial" w:cs="Arial"/>
+        </w:rPr>
+        <w:t xml:space="preserve">Juego de simulación situado en una casa donde el personaje principal se mantiene en cuarentena debido a la contingencia, en el cual llevara </w:t>
+      </w:r>
+      <w:r>
+        <w:rPr>
+          <w:rFonts w:ascii="Arial" w:hAnsi="Arial" w:cs="Arial"/>
+        </w:rPr>
+        <w:t>a cabo</w:t>
+      </w:r>
+      <w:r>
+        <w:rPr>
+          <w:rFonts w:ascii="Arial" w:hAnsi="Arial" w:cs="Arial"/>
+        </w:rPr>
+        <w:t xml:space="preserve"> una serie de actividades rutinarias y tendrá la </w:t>
+      </w:r>
+      <w:r>
+        <w:rPr>
+          <w:rFonts w:ascii="Arial" w:hAnsi="Arial" w:cs="Arial"/>
+        </w:rPr>
+        <w:t>opción de</w:t>
+      </w:r>
+      <w:r>
+        <w:rPr>
+          <w:rFonts w:ascii="Arial" w:hAnsi="Arial" w:cs="Arial"/>
+        </w:rPr>
+        <w:t xml:space="preserve"> e realizar algunas otras actividades no obligatorias</w:t>
+      </w:r>
+      <w:r>
+        <w:rPr>
+          <w:rFonts w:ascii="Arial" w:hAnsi="Arial" w:cs="Arial"/>
+        </w:rPr>
+        <w:t>, dependiendo las actividades realizadas el personaje sufrirá cambios en su estatus de salud tanto física como mental, el jugador completara exitosamente el juego si el personaje m</w:t>
+      </w:r>
+      <w:r>
+        <w:rPr>
+          <w:rFonts w:ascii="Arial" w:hAnsi="Arial" w:cs="Arial"/>
+        </w:rPr>
+        <w:t>a</w:t>
+      </w:r>
+      <w:r>
+        <w:rPr>
+          <w:rFonts w:ascii="Arial" w:hAnsi="Arial" w:cs="Arial"/>
+        </w:rPr>
+        <w:t>ntiene</w:t>
+      </w:r>
+      <w:r>
+        <w:rPr>
+          <w:rFonts w:ascii="Arial" w:hAnsi="Arial" w:cs="Arial"/>
+        </w:rPr>
+        <w:t xml:space="preserve"> un estado óptimo de salud pasado una cantidad de tiempo determinada.</w:t>
+      </w:r>
+    </w:p>
+    <w:p>
+      <w:pPr>
+        <w:rPr>
+          <w:rFonts w:ascii="Arial" w:hAnsi="Arial" w:cs="Arial"/>
+        </w:rPr>
+      </w:pPr>
+      <w:r>
+        <w:rPr>
+          <w:rFonts w:ascii="Arial" w:hAnsi="Arial" w:cs="Arial"/>
+        </w:rPr>
+        <w:t>El objetivo de este juego es la concientización de problemas tanto fiscos como psicológicos que desarrolla una persona al mantener el aislamiento con rutinas o costumbres dañinas.</w:t>
+      </w:r>
+    </w:p>
+    <w:p>
+      <w:pPr>
+        <w:rPr>
+          <w:rFonts w:ascii="Arial" w:hAnsi="Arial" w:cs="Arial"/>
+          <w:b/>
+          <w:bCs/>
+          <w:sz w:val="32"/>
+          <w:szCs w:val="32"/>
+        </w:rPr>
+      </w:pPr>
+      <w:r>
+        <w:rPr>
+          <w:rFonts w:ascii="Arial" w:hAnsi="Arial" w:cs="Arial"/>
+          <w:b/>
+          <w:bCs/>
+          <w:sz w:val="32"/>
+          <w:szCs w:val="32"/>
+        </w:rPr>
+        <w:t>Definición del</w:t>
+      </w:r>
+      <w:r>
+        <w:rPr>
+          <w:rFonts w:ascii="Arial" w:hAnsi="Arial" w:cs="Arial"/>
+          <w:b/>
+          <w:bCs/>
+          <w:sz w:val="32"/>
+          <w:szCs w:val="32"/>
+        </w:rPr>
+        <w:t xml:space="preserve"> juego</w:t>
+      </w:r>
+    </w:p>
+    <w:p>
+      <w:pPr>
+        <w:rPr>
+          <w:rFonts w:ascii="Arial" w:hAnsi="Arial" w:cs="Arial"/>
+        </w:rPr>
+      </w:pPr>
+      <w:r>
+        <w:rPr>
+          <w:rFonts w:ascii="Arial" w:hAnsi="Arial" w:cs="Arial"/>
+          <w:b/>
+          <w:bCs/>
+        </w:rPr>
+        <w:t>Personaje:</w:t>
+      </w:r>
+      <w:r>
+        <w:rPr>
+          <w:rFonts w:ascii="Arial" w:hAnsi="Arial" w:cs="Arial"/>
+        </w:rPr>
+        <w:t xml:space="preserve"> </w:t>
+      </w:r>
       <w:proofErr w:type="spellStart"/>
       <w:r>
         <w:rPr>
           <w:rFonts w:ascii="Arial" w:hAnsi="Arial" w:cs="Arial"/>
-          <w:highlight w:val="yellow"/>
-        </w:rPr>
-        <w:t>Descripcion</w:t>
+        </w:rPr>
+        <w:t>first</w:t>
       </w:r>
       <w:proofErr w:type="spellEnd"/>
       <w:r>
         <w:rPr>
           <w:rFonts w:ascii="Arial" w:hAnsi="Arial" w:cs="Arial"/>
-          <w:highlight w:val="yellow"/>
-        </w:rPr>
-        <w:t xml:space="preserve"> de la problemática con bases en algún, articulo revista</w:t>
-      </w:r>
-      <w:r>
-        <w:rPr>
-          <w:rFonts w:ascii="Arial" w:hAnsi="Arial" w:cs="Arial"/>
         </w:rPr>
         <w:t xml:space="preserve"> </w:t>
       </w:r>
-    </w:p>
-    <w:p>
-      <w:pPr>
-        <w:rPr>
-          <w:rFonts w:ascii="Arial" w:hAnsi="Arial" w:cs="Arial"/>
-        </w:rPr>
-      </w:pPr>
-    </w:p>
-    <w:p>
-      <w:pPr>
-        <w:rPr>
-          <w:rFonts w:ascii="Arial" w:hAnsi="Arial" w:cs="Arial"/>
-        </w:rPr>
-      </w:pPr>
-      <w:r>
-        <w:rPr>
-          <w:rFonts w:ascii="Arial" w:hAnsi="Arial" w:cs="Arial"/>
-        </w:rPr>
-        <w:t>Título del proyecto:</w:t>
-      </w:r>
-      <w:r>
-        <w:rPr>
-          <w:rFonts w:ascii="Arial" w:hAnsi="Arial" w:cs="Arial"/>
-        </w:rPr>
-        <w:t xml:space="preserve"> </w:t>
-      </w:r>
       <w:proofErr w:type="spellStart"/>
       <w:r>
         <w:rPr>
           <w:rFonts w:ascii="Arial" w:hAnsi="Arial" w:cs="Arial"/>
         </w:rPr>
-        <w:t>Stay</w:t>
+        <w:t>person</w:t>
       </w:r>
       <w:proofErr w:type="spellEnd"/>
       <w:r>
         <w:rPr>
           <w:rFonts w:ascii="Arial" w:hAnsi="Arial" w:cs="Arial"/>
         </w:rPr>
-        <w:t xml:space="preserve"> at Home</w:t>
-      </w:r>
-    </w:p>
-    <w:p>
-      <w:pPr>
-        <w:rPr>
-          <w:rFonts w:ascii="Arial" w:hAnsi="Arial" w:cs="Arial"/>
-          <w:highlight w:val="yellow"/>
-        </w:rPr>
-      </w:pPr>
-      <w:r>
-        <w:rPr>
-          <w:rFonts w:ascii="Arial" w:hAnsi="Arial" w:cs="Arial"/>
-          <w:highlight w:val="yellow"/>
-        </w:rPr>
-        <w:t xml:space="preserve">Solución </w:t>
+        <w:t>.</w:t>
+      </w:r>
+    </w:p>
+    <w:p>
+      <w:pPr>
+        <w:rPr>
+          <w:rFonts w:ascii="Arial" w:hAnsi="Arial" w:cs="Arial"/>
+        </w:rPr>
+      </w:pPr>
+      <w:r>
+        <w:rPr>
+          <w:rFonts w:ascii="Arial" w:hAnsi="Arial" w:cs="Arial"/>
+          <w:b/>
+          <w:bCs/>
+        </w:rPr>
+        <w:t xml:space="preserve">Estado: </w:t>
+      </w:r>
+      <w:r>
+        <w:rPr>
+          <w:rFonts w:ascii="Arial" w:hAnsi="Arial" w:cs="Arial"/>
+        </w:rPr>
+        <w:t xml:space="preserve">energía, </w:t>
+      </w:r>
+      <w:r>
+        <w:rPr>
+          <w:rFonts w:ascii="Arial" w:hAnsi="Arial" w:cs="Arial"/>
+        </w:rPr>
+        <w:t>salud física y salud psicológica</w:t>
+      </w:r>
+      <w:r>
+        <w:rPr>
+          <w:rFonts w:ascii="Arial" w:hAnsi="Arial" w:cs="Arial"/>
+        </w:rPr>
+        <w:t>.</w:t>
+      </w:r>
+    </w:p>
+    <w:p>
+      <w:pPr>
+        <w:rPr>
+          <w:rFonts w:ascii="Arial" w:hAnsi="Arial" w:cs="Arial"/>
+        </w:rPr>
+      </w:pPr>
+      <w:r>
+        <w:rPr>
+          <w:rFonts w:ascii="Arial" w:hAnsi="Arial" w:cs="Arial"/>
+          <w:b/>
+          <w:bCs/>
+        </w:rPr>
+        <w:t xml:space="preserve">Visión: </w:t>
+      </w:r>
+      <w:r>
+        <w:rPr>
+          <w:rFonts w:ascii="Arial" w:hAnsi="Arial" w:cs="Arial"/>
+        </w:rPr>
+        <w:t xml:space="preserve">el jugado </w:t>
+      </w:r>
+      <w:r>
+        <w:rPr>
+          <w:rFonts w:ascii="Arial" w:hAnsi="Arial" w:cs="Arial"/>
+        </w:rPr>
+        <w:t>este situado</w:t>
+      </w:r>
+      <w:r>
+        <w:rPr>
+          <w:rFonts w:ascii="Arial" w:hAnsi="Arial" w:cs="Arial"/>
+        </w:rPr>
+        <w:t xml:space="preserve"> en su casa sin posibilidad de interactuar con el exterior de manera física</w:t>
+      </w:r>
+      <w:r>
+        <w:rPr>
+          <w:rFonts w:ascii="Arial" w:hAnsi="Arial" w:cs="Arial"/>
+        </w:rPr>
+        <w:t>.</w:t>
+      </w:r>
+    </w:p>
+    <w:p>
+      <w:pPr>
+        <w:rPr>
+          <w:rFonts w:ascii="Arial" w:hAnsi="Arial" w:cs="Arial"/>
+        </w:rPr>
+      </w:pPr>
+      <w:r>
+        <w:rPr>
+          <w:rFonts w:ascii="Arial" w:hAnsi="Arial" w:cs="Arial"/>
+          <w:b/>
+          <w:bCs/>
+        </w:rPr>
+        <w:t xml:space="preserve">Espacio de juego:  </w:t>
+      </w:r>
+      <w:r>
+        <w:rPr>
+          <w:rFonts w:ascii="Arial" w:hAnsi="Arial" w:cs="Arial"/>
+        </w:rPr>
+        <w:t>podrá interactuar con distintos objetos dentro de la casa y realizar ciertas actividades las cuales repercutirán tanto positiva como negativamente en su estado de salud</w:t>
+      </w:r>
+      <w:r>
+        <w:rPr>
+          <w:rFonts w:ascii="Arial" w:hAnsi="Arial" w:cs="Arial"/>
+        </w:rPr>
+        <w:t>.</w:t>
+      </w:r>
+    </w:p>
+    <w:p>
+      <w:pPr>
+        <w:rPr>
+          <w:rFonts w:ascii="Arial" w:hAnsi="Arial" w:cs="Arial"/>
+        </w:rPr>
+      </w:pPr>
+    </w:p>
+    <w:p>
+      <w:pPr>
+        <w:rPr>
+          <w:rFonts w:ascii="Arial" w:hAnsi="Arial" w:cs="Arial"/>
+          <w:b/>
+          <w:bCs/>
+        </w:rPr>
+      </w:pPr>
+      <w:r>
+        <w:rPr>
+          <w:rFonts w:ascii="Arial" w:hAnsi="Arial" w:cs="Arial"/>
+          <w:b/>
+          <w:bCs/>
+        </w:rPr>
+        <w:t>Mecánicas:</w:t>
+      </w:r>
+    </w:p>
+    <w:p>
+      <w:pPr>
+        <w:rPr>
+          <w:rFonts w:ascii="Arial" w:hAnsi="Arial" w:cs="Arial"/>
+        </w:rPr>
+      </w:pPr>
+      <w:r>
+        <w:rPr>
+          <w:rFonts w:ascii="Arial" w:hAnsi="Arial" w:cs="Arial"/>
+        </w:rPr>
+        <w:t>Se podrá interactuar con objetos en la casa y realizar distintas actividades a lo largo del día.</w:t>
+      </w:r>
+    </w:p>
+    <w:p>
+      <w:pPr>
+        <w:rPr>
+          <w:rFonts w:ascii="Arial" w:hAnsi="Arial" w:cs="Arial"/>
+        </w:rPr>
+      </w:pPr>
+      <w:r>
+        <w:rPr>
+          <w:rFonts w:ascii="Arial" w:hAnsi="Arial" w:cs="Arial"/>
+        </w:rPr>
+        <w:t>El tiempo pasara de manera acelerada.</w:t>
+      </w:r>
+    </w:p>
+    <w:p>
+      <w:pPr>
+        <w:rPr>
+          <w:rFonts w:ascii="Arial" w:hAnsi="Arial" w:cs="Arial"/>
+        </w:rPr>
+      </w:pPr>
+      <w:r>
+        <w:rPr>
+          <w:rFonts w:ascii="Arial" w:hAnsi="Arial" w:cs="Arial"/>
+        </w:rPr>
+        <w:t>Las actividades que realice el personaje durante el día consumirán una cantidad determinada de energía y tiempo.</w:t>
+      </w:r>
+    </w:p>
+    <w:p>
+      <w:pPr>
+        <w:rPr>
+          <w:rFonts w:ascii="Arial" w:hAnsi="Arial" w:cs="Arial"/>
+        </w:rPr>
+      </w:pPr>
+    </w:p>
+    <w:p>
+      <w:pPr>
+        <w:rPr>
+          <w:rFonts w:ascii="Arial" w:hAnsi="Arial" w:cs="Arial"/>
+          <w:b/>
+          <w:bCs/>
+        </w:rPr>
+      </w:pPr>
+      <w:r>
+        <w:rPr>
+          <w:rFonts w:ascii="Arial" w:hAnsi="Arial" w:cs="Arial"/>
+          <w:b/>
+          <w:bCs/>
+        </w:rPr>
+        <w:lastRenderedPageBreak/>
+        <w:t>Lista de estatus UI:</w:t>
+      </w:r>
+    </w:p>
+    <w:p>
+      <w:pPr>
+        <w:rPr>
+          <w:rFonts w:ascii="Arial" w:hAnsi="Arial" w:cs="Arial"/>
+        </w:rPr>
+      </w:pPr>
+      <w:r>
+        <w:rPr>
+          <w:rFonts w:ascii="Arial" w:hAnsi="Arial" w:cs="Arial"/>
+        </w:rPr>
+        <w:t xml:space="preserve">Estos estatus se mostrarán en pantalla en forma de pequeñas barras que se llenarán según el nivel de satisfacción que se tenga en el área </w:t>
       </w:r>
       <w:proofErr w:type="spellStart"/>
       <w:r>
         <w:rPr>
           <w:rFonts w:ascii="Arial" w:hAnsi="Arial" w:cs="Arial"/>
-          <w:highlight w:val="yellow"/>
-        </w:rPr>
-        <w:t>trecnologica</w:t>
+        </w:rPr>
+        <w:t>especifica</w:t>
       </w:r>
       <w:proofErr w:type="spellEnd"/>
-    </w:p>
-    <w:p>
-      <w:pPr>
-        <w:rPr>
-          <w:rFonts w:ascii="Arial" w:hAnsi="Arial" w:cs="Arial"/>
-        </w:rPr>
-      </w:pPr>
-      <w:r>
-        <w:rPr>
-          <w:rFonts w:ascii="Arial" w:hAnsi="Arial" w:cs="Arial"/>
-          <w:highlight w:val="yellow"/>
-        </w:rPr>
-        <w:t xml:space="preserve">Ne base a los articulo </w:t>
-      </w:r>
-      <w:proofErr w:type="spellStart"/>
-      <w:r>
-        <w:rPr>
-          <w:rFonts w:ascii="Arial" w:hAnsi="Arial" w:cs="Arial"/>
-          <w:highlight w:val="yellow"/>
-        </w:rPr>
-        <w:t>orevista</w:t>
-      </w:r>
-      <w:proofErr w:type="spellEnd"/>
-      <w:r>
-        <w:rPr>
-          <w:rFonts w:ascii="Arial" w:hAnsi="Arial" w:cs="Arial"/>
-          <w:highlight w:val="yellow"/>
-        </w:rPr>
-        <w:t xml:space="preserve"> decir que áreas estas midiendo con juego</w:t>
-      </w:r>
-    </w:p>
-    <w:p>
-      <w:pPr>
-        <w:rPr>
-          <w:rFonts w:ascii="Arial" w:hAnsi="Arial" w:cs="Arial"/>
-        </w:rPr>
-      </w:pPr>
-      <w:r>
-        <w:rPr>
-          <w:rFonts w:ascii="Arial" w:hAnsi="Arial" w:cs="Arial"/>
-        </w:rPr>
-        <w:t>Definición</w:t>
-      </w:r>
-      <w:r>
-        <w:rPr>
-          <w:rFonts w:ascii="Arial" w:hAnsi="Arial" w:cs="Arial"/>
-        </w:rPr>
-        <w:t xml:space="preserve"> </w:t>
-      </w:r>
-      <w:r>
-        <w:rPr>
-          <w:rFonts w:ascii="Arial" w:hAnsi="Arial" w:cs="Arial"/>
-        </w:rPr>
-        <w:t>d</w:t>
-      </w:r>
-      <w:r>
-        <w:rPr>
-          <w:rFonts w:ascii="Arial" w:hAnsi="Arial" w:cs="Arial"/>
-        </w:rPr>
-        <w:t>el Proyecto</w:t>
-      </w:r>
-      <w:r>
-        <w:rPr>
-          <w:rFonts w:ascii="Arial" w:hAnsi="Arial" w:cs="Arial"/>
-        </w:rPr>
-        <w:t>:</w:t>
-      </w:r>
-    </w:p>
-    <w:p>
-      <w:pPr>
-        <w:rPr>
-          <w:rFonts w:ascii="Arial" w:hAnsi="Arial" w:cs="Arial"/>
-        </w:rPr>
-      </w:pPr>
-      <w:r>
-        <w:rPr>
-          <w:rFonts w:ascii="Arial" w:hAnsi="Arial" w:cs="Arial"/>
-        </w:rPr>
-        <w:t xml:space="preserve">Concientización de salud mental </w:t>
-      </w:r>
-    </w:p>
-    <w:p>
-      <w:pPr>
-        <w:rPr>
-          <w:rFonts w:ascii="Arial" w:hAnsi="Arial" w:cs="Arial"/>
-        </w:rPr>
-      </w:pPr>
-      <w:r>
-        <w:rPr>
-          <w:rFonts w:ascii="Arial" w:hAnsi="Arial" w:cs="Arial"/>
-        </w:rPr>
-        <w:t xml:space="preserve">Juego de simulación situado en una casa donde el personaje principal se mantiene en cuarentena debido a la contingencia, en el cual llevara </w:t>
-      </w:r>
-      <w:r>
-        <w:rPr>
-          <w:rFonts w:ascii="Arial" w:hAnsi="Arial" w:cs="Arial"/>
-        </w:rPr>
-        <w:t>a cabo</w:t>
-      </w:r>
-      <w:r>
-        <w:rPr>
-          <w:rFonts w:ascii="Arial" w:hAnsi="Arial" w:cs="Arial"/>
-        </w:rPr>
-        <w:t xml:space="preserve"> una serie de actividades rutinarias y tendrá la </w:t>
-      </w:r>
-      <w:r>
-        <w:rPr>
-          <w:rFonts w:ascii="Arial" w:hAnsi="Arial" w:cs="Arial"/>
-        </w:rPr>
-        <w:t>opción de</w:t>
-      </w:r>
-      <w:r>
-        <w:rPr>
-          <w:rFonts w:ascii="Arial" w:hAnsi="Arial" w:cs="Arial"/>
-        </w:rPr>
-        <w:t xml:space="preserve"> e realizar algunas otras actividades no obligatorias</w:t>
-      </w:r>
-      <w:r>
-        <w:rPr>
-          <w:rFonts w:ascii="Arial" w:hAnsi="Arial" w:cs="Arial"/>
-        </w:rPr>
-        <w:t>, dependiendo las actividades realizadas el personaje sufrirá cambios en su estatus de salud tanto física como mental, el jugador completara exitosamente el juego si el personaje m</w:t>
-      </w:r>
-      <w:r>
-        <w:rPr>
-          <w:rFonts w:ascii="Arial" w:hAnsi="Arial" w:cs="Arial"/>
-        </w:rPr>
-        <w:t>a</w:t>
-      </w:r>
-      <w:r>
-        <w:rPr>
-          <w:rFonts w:ascii="Arial" w:hAnsi="Arial" w:cs="Arial"/>
-        </w:rPr>
-        <w:t>ntiene</w:t>
-      </w:r>
-      <w:r>
-        <w:rPr>
-          <w:rFonts w:ascii="Arial" w:hAnsi="Arial" w:cs="Arial"/>
-        </w:rPr>
-        <w:t xml:space="preserve"> un estado óptimo de salud pasado una cantidad de tiempo determinada.</w:t>
-      </w:r>
-    </w:p>
-    <w:p>
-      <w:pPr>
-        <w:rPr>
-          <w:rFonts w:ascii="Arial" w:hAnsi="Arial" w:cs="Arial"/>
-        </w:rPr>
-      </w:pPr>
-      <w:r>
-        <w:rPr>
-          <w:rFonts w:ascii="Arial" w:hAnsi="Arial" w:cs="Arial"/>
-        </w:rPr>
-        <w:t>El objetivo de este juego es la concientización de problemas tanto fiscos como psicológicos que desarrolla una persona al mantener el aislamiento con rutinas o costumbres dañinas.</w:t>
-      </w:r>
-    </w:p>
-    <w:p>
-      <w:pPr>
-        <w:rPr>
-          <w:rFonts w:ascii="Arial" w:hAnsi="Arial" w:cs="Arial"/>
-        </w:rPr>
-      </w:pPr>
-      <w:r>
-        <w:rPr>
-          <w:rFonts w:ascii="Arial" w:hAnsi="Arial" w:cs="Arial"/>
-        </w:rPr>
-        <w:t>Definición del</w:t>
-      </w:r>
-      <w:r>
-        <w:rPr>
-          <w:rFonts w:ascii="Arial" w:hAnsi="Arial" w:cs="Arial"/>
-        </w:rPr>
-        <w:t xml:space="preserve"> juego</w:t>
-      </w:r>
-    </w:p>
-    <w:p>
-      <w:pPr>
-        <w:rPr>
-          <w:rFonts w:ascii="Arial" w:hAnsi="Arial" w:cs="Arial"/>
-        </w:rPr>
-      </w:pPr>
-      <w:r>
-        <w:rPr>
-          <w:rFonts w:ascii="Arial" w:hAnsi="Arial" w:cs="Arial"/>
-          <w:b/>
-          <w:bCs/>
-        </w:rPr>
-        <w:t>Personaje:</w:t>
-      </w:r>
-      <w:r>
-        <w:rPr>
-          <w:rFonts w:ascii="Arial" w:hAnsi="Arial" w:cs="Arial"/>
-        </w:rPr>
-        <w:t xml:space="preserve"> </w:t>
-      </w:r>
-      <w:proofErr w:type="spellStart"/>
-      <w:r>
-        <w:rPr>
-          <w:rFonts w:ascii="Arial" w:hAnsi="Arial" w:cs="Arial"/>
-        </w:rPr>
-        <w:t>first</w:t>
-      </w:r>
-      <w:proofErr w:type="spellEnd"/>
-      <w:r>
-        <w:rPr>
-          <w:rFonts w:ascii="Arial" w:hAnsi="Arial" w:cs="Arial"/>
-        </w:rPr>
-        <w:t xml:space="preserve"> </w:t>
-      </w:r>
-      <w:proofErr w:type="spellStart"/>
-      <w:r>
-        <w:rPr>
-          <w:rFonts w:ascii="Arial" w:hAnsi="Arial" w:cs="Arial"/>
-        </w:rPr>
-        <w:t>person</w:t>
-      </w:r>
-      <w:proofErr w:type="spellEnd"/>
-    </w:p>
-    <w:p>
-      <w:pPr>
-        <w:rPr>
-          <w:rFonts w:ascii="Arial" w:hAnsi="Arial" w:cs="Arial"/>
-        </w:rPr>
-      </w:pPr>
-      <w:r>
-        <w:rPr>
-          <w:rFonts w:ascii="Arial" w:hAnsi="Arial" w:cs="Arial"/>
-          <w:b/>
-          <w:bCs/>
-        </w:rPr>
-        <w:t xml:space="preserve">Estado: </w:t>
-      </w:r>
-      <w:r>
-        <w:rPr>
-          <w:rFonts w:ascii="Arial" w:hAnsi="Arial" w:cs="Arial"/>
-        </w:rPr>
-        <w:t xml:space="preserve">energía, </w:t>
-      </w:r>
-      <w:r>
-        <w:rPr>
-          <w:rFonts w:ascii="Arial" w:hAnsi="Arial" w:cs="Arial"/>
-        </w:rPr>
-        <w:t>salud física y salud psicológica</w:t>
-      </w:r>
-    </w:p>
-    <w:p>
-      <w:pPr>
-        <w:rPr>
-          <w:rFonts w:ascii="Arial" w:hAnsi="Arial" w:cs="Arial"/>
-        </w:rPr>
-      </w:pPr>
-      <w:r>
-        <w:rPr>
-          <w:rFonts w:ascii="Arial" w:hAnsi="Arial" w:cs="Arial"/>
-          <w:b/>
-          <w:bCs/>
-        </w:rPr>
-        <w:t xml:space="preserve">Visión: </w:t>
-      </w:r>
-      <w:r>
-        <w:rPr>
-          <w:rFonts w:ascii="Arial" w:hAnsi="Arial" w:cs="Arial"/>
-        </w:rPr>
-        <w:t xml:space="preserve">el jugado </w:t>
-      </w:r>
-      <w:r>
-        <w:rPr>
-          <w:rFonts w:ascii="Arial" w:hAnsi="Arial" w:cs="Arial"/>
-        </w:rPr>
-        <w:t>este situado</w:t>
-      </w:r>
-      <w:r>
-        <w:rPr>
-          <w:rFonts w:ascii="Arial" w:hAnsi="Arial" w:cs="Arial"/>
-        </w:rPr>
-        <w:t xml:space="preserve"> en su casa sin posibilidad de interactuar con el exterior de manera física</w:t>
-      </w:r>
-    </w:p>
-    <w:p>
-      <w:pPr>
-        <w:rPr>
-          <w:rFonts w:ascii="Arial" w:hAnsi="Arial" w:cs="Arial"/>
-        </w:rPr>
-      </w:pPr>
-      <w:r>
-        <w:rPr>
-          <w:rFonts w:ascii="Arial" w:hAnsi="Arial" w:cs="Arial"/>
-          <w:b/>
-          <w:bCs/>
-        </w:rPr>
-        <w:lastRenderedPageBreak/>
-        <w:t xml:space="preserve">Espacio de juego:  </w:t>
-      </w:r>
-      <w:r>
-        <w:rPr>
-          <w:rFonts w:ascii="Arial" w:hAnsi="Arial" w:cs="Arial"/>
-        </w:rPr>
-        <w:t>podrá interactuar con distintos objetos dentro de la casa y realizar ciertas actividades las cuales repercutirán tanto positiva como negativamente en su estado de salud</w:t>
-      </w:r>
-    </w:p>
-    <w:p>
-      <w:pPr>
-        <w:rPr>
-          <w:rFonts w:ascii="Arial" w:hAnsi="Arial" w:cs="Arial"/>
-        </w:rPr>
-      </w:pPr>
-    </w:p>
-    <w:p>
-      <w:pPr>
-        <w:rPr>
-          <w:rFonts w:ascii="Arial" w:hAnsi="Arial" w:cs="Arial"/>
-          <w:b/>
-          <w:bCs/>
-        </w:rPr>
-      </w:pPr>
-      <w:r>
-        <w:rPr>
-          <w:rFonts w:ascii="Arial" w:hAnsi="Arial" w:cs="Arial"/>
-          <w:b/>
-          <w:bCs/>
-        </w:rPr>
-        <w:t>Mecánicas:</w:t>
-      </w:r>
-    </w:p>
-    <w:p>
-      <w:pPr>
-        <w:rPr>
-          <w:rFonts w:ascii="Arial" w:hAnsi="Arial" w:cs="Arial"/>
-        </w:rPr>
-      </w:pPr>
-      <w:r>
-        <w:rPr>
-          <w:rFonts w:ascii="Arial" w:hAnsi="Arial" w:cs="Arial"/>
-        </w:rPr>
-        <w:t>Se podrá interactuar con objetos en la casa y realizar distintas actividades a lo largo del día.</w:t>
-      </w:r>
-    </w:p>
-    <w:p>
-      <w:pPr>
-        <w:rPr>
-          <w:rFonts w:ascii="Arial" w:hAnsi="Arial" w:cs="Arial"/>
-        </w:rPr>
-      </w:pPr>
-      <w:r>
-        <w:rPr>
-          <w:rFonts w:ascii="Arial" w:hAnsi="Arial" w:cs="Arial"/>
-        </w:rPr>
-        <w:t>El tiempo pasara de manera acelerada.</w:t>
-      </w:r>
-    </w:p>
-    <w:p>
-      <w:pPr>
-        <w:rPr>
-          <w:rFonts w:ascii="Arial" w:hAnsi="Arial" w:cs="Arial"/>
-        </w:rPr>
-      </w:pPr>
-      <w:r>
-        <w:rPr>
-          <w:rFonts w:ascii="Arial" w:hAnsi="Arial" w:cs="Arial"/>
-        </w:rPr>
-        <w:t>Las actividades que realice el personaje durante el día consumirán una cantidad determinada de energía y tiempo.</w:t>
-      </w:r>
-    </w:p>
-    <w:p>
-      <w:pPr>
-        <w:rPr>
-          <w:rFonts w:ascii="Arial" w:hAnsi="Arial" w:cs="Arial"/>
-        </w:rPr>
-      </w:pPr>
-    </w:p>
-    <w:p>
-      <w:pPr>
-        <w:rPr>
-          <w:rFonts w:ascii="Arial" w:hAnsi="Arial" w:cs="Arial"/>
-          <w:b/>
-          <w:bCs/>
-        </w:rPr>
-      </w:pPr>
-      <w:r>
-        <w:rPr>
-          <w:rFonts w:ascii="Arial" w:hAnsi="Arial" w:cs="Arial"/>
-          <w:b/>
-          <w:bCs/>
-        </w:rPr>
-        <w:t>Lista de estatus UI:</w:t>
-      </w:r>
-    </w:p>
-    <w:p>
-      <w:pPr>
-        <w:rPr>
-          <w:rFonts w:ascii="Arial" w:hAnsi="Arial" w:cs="Arial"/>
-        </w:rPr>
-      </w:pPr>
-      <w:r>
-        <w:rPr>
-          <w:rFonts w:ascii="Arial" w:hAnsi="Arial" w:cs="Arial"/>
-        </w:rPr>
-        <w:t xml:space="preserve">Estos estatus se mostrarán en pantalla en forma de pequeñas barras que se llenarán según el nivel de satisfacción que se tenga en el área </w:t>
-      </w:r>
-      <w:proofErr w:type="spellStart"/>
-      <w:r>
-        <w:rPr>
-          <w:rFonts w:ascii="Arial" w:hAnsi="Arial" w:cs="Arial"/>
-        </w:rPr>
-        <w:t>especifica</w:t>
-      </w:r>
-      <w:proofErr w:type="spellEnd"/>
       <w:r>
         <w:rPr>
           <w:rFonts w:ascii="Arial" w:hAnsi="Arial" w:cs="Arial"/>
@@ -750,7 +1183,19 @@
         <w:rPr>
           <w:rFonts w:ascii="Arial" w:hAnsi="Arial" w:cs="Arial"/>
         </w:rPr>
-        <w:t>Ningún estatus puede ser mayor a 100 ni menor que 1.</w:t>
+        <w:t xml:space="preserve">Ningún estatus puede ser mayor a 100 ni menor que </w:t>
+      </w:r>
+      <w:r>
+        <w:rPr>
+          <w:rFonts w:ascii="Arial" w:hAnsi="Arial" w:cs="Arial"/>
+        </w:rPr>
+        <w:t>0</w:t>
+      </w:r>
+      <w:r>
+        <w:rPr>
+          <w:rFonts w:ascii="Arial" w:hAnsi="Arial" w:cs="Arial"/>
+        </w:rPr>
+        <w:t>.</w:t>
       </w:r>
     </w:p>
     <w:p>
@@ -799,13 +1244,7 @@
         <w:rPr>
           <w:rFonts w:ascii="Arial" w:hAnsi="Arial" w:cs="Arial"/>
         </w:rPr>
-        <w:t xml:space="preserve">“ esta </w:t>
-      </w:r>
-      <w:r>
-        <w:rPr>
-          <w:rFonts w:ascii="Arial" w:hAnsi="Arial" w:cs="Arial"/>
-        </w:rPr>
-        <w:t>se realizara de manera inmediata modificando los estatus en tiempo real que conllevan a esa acción.</w:t>
+        <w:t>“ esta se realizara de manera inmediata modificando los estatus en tiempo real que conllevan a esa acción.</w:t>
       </w:r>
       <w:r>
         <w:rPr>
@@ -1048,7 +1487,6 @@
           <w:rFonts w:ascii="Arial" w:hAnsi="Arial" w:cs="Arial"/>
           <w:lang w:val="es-ES"/>
         </w:rPr>
-        <w:lastRenderedPageBreak/>
         <w:t xml:space="preserve">Comer un alimento que cause que la barra </w:t>
       </w:r>
       <w:r>
@@ -1077,21 +1515,7 @@
           <w:rFonts w:ascii="Arial" w:hAnsi="Arial" w:cs="Arial"/>
           <w:lang w:val="es-ES"/>
         </w:rPr>
-        <w:t xml:space="preserve"> en su lugar causara un aumento de peso de 1kg por cada</w:t>
-      </w:r>
-      <w:r>
-        <w:rPr>
-          <w:rFonts w:ascii="Arial" w:hAnsi="Arial" w:cs="Arial"/>
-          <w:lang w:val="es-ES"/>
-        </w:rPr>
-        <w:t xml:space="preserve"> 5</w:t>
-      </w:r>
-      <w:r>
-        <w:rPr>
-          <w:rFonts w:ascii="Arial" w:hAnsi="Arial" w:cs="Arial"/>
-          <w:lang w:val="es-ES"/>
-        </w:rPr>
-        <w:t xml:space="preserve"> puntos que rebasen el estatus. </w:t>
+        <w:t xml:space="preserve"> en su lugar causara un aumento de peso de 1kg por cada 5 puntos que rebasen el estatus. </w:t>
       </w:r>
     </w:p>
     <w:p>
@@ -1149,19 +1573,7 @@
         <w:rPr>
           <w:rFonts w:ascii="Arial" w:hAnsi="Arial" w:cs="Arial"/>
         </w:rPr>
-        <w:t xml:space="preserve">100 </w:t>
-      </w:r>
-      <w:r>
-        <w:rPr>
-          <w:rFonts w:ascii="Arial" w:hAnsi="Arial" w:cs="Arial"/>
-        </w:rPr>
-        <w:t>–</w:t>
-      </w:r>
-      <w:r>
-        <w:rPr>
-          <w:rFonts w:ascii="Arial" w:hAnsi="Arial" w:cs="Arial"/>
-        </w:rPr>
-        <w:t xml:space="preserve"> 1</w:t>
+        <w:t>100 – 1</w:t>
       </w:r>
     </w:p>
     <w:p>
@@ -1218,19 +1630,7 @@
         <w:rPr>
           <w:rFonts w:ascii="Arial" w:hAnsi="Arial" w:cs="Arial"/>
         </w:rPr>
-        <w:t xml:space="preserve">  100 </w:t>
-      </w:r>
-      <w:r>
-        <w:rPr>
-          <w:rFonts w:ascii="Arial" w:hAnsi="Arial" w:cs="Arial"/>
-        </w:rPr>
-        <w:t>–</w:t>
-      </w:r>
-      <w:r>
-        <w:rPr>
-          <w:rFonts w:ascii="Arial" w:hAnsi="Arial" w:cs="Arial"/>
-        </w:rPr>
-        <w:t xml:space="preserve"> 1</w:t>
+        <w:t xml:space="preserve">  100 – 1</w:t>
       </w:r>
     </w:p>
     <w:p>
@@ -1248,13 +1648,7 @@
         <w:rPr>
           <w:rFonts w:ascii="Arial" w:hAnsi="Arial" w:cs="Arial"/>
         </w:rPr>
-        <w:t>Al despertar la higiene será igual a 0</w:t>
-      </w:r>
-      <w:r>
-        <w:rPr>
-          <w:rFonts w:ascii="Arial" w:hAnsi="Arial" w:cs="Arial"/>
-        </w:rPr>
-        <w:t>.</w:t>
+        <w:t>Al despertar la higiene será igual a 0.</w:t>
       </w:r>
     </w:p>
     <w:p>
@@ -1272,6 +1666,7 @@
         <w:rPr>
           <w:rFonts w:ascii="Arial" w:hAnsi="Arial" w:cs="Arial"/>
         </w:rPr>
+        <w:lastRenderedPageBreak/>
         <w:t xml:space="preserve">Si al finalizar el día la higiene es igual o menor a 50 se </w:t>
       </w:r>
       <w:r>
@@ -1305,13 +1700,7 @@
         <w:rPr>
           <w:rFonts w:ascii="Arial" w:hAnsi="Arial" w:cs="Arial"/>
         </w:rPr>
-        <w:t xml:space="preserve">  100</w:t>
-      </w:r>
-      <w:r>
-        <w:rPr>
-          <w:rFonts w:ascii="Arial" w:hAnsi="Arial" w:cs="Arial"/>
-        </w:rPr>
-        <w:t xml:space="preserve"> – 1</w:t>
+        <w:t xml:space="preserve">  100 – 1</w:t>
       </w:r>
     </w:p>
     <w:p>
@@ -1428,13 +1817,7 @@
         <w:rPr>
           <w:rFonts w:ascii="Arial" w:hAnsi="Arial" w:cs="Arial"/>
         </w:rPr>
-        <w:t>Dormir siempre consumirá 8hrs/juego del día y recargará el máximo de energía</w:t>
-      </w:r>
-      <w:r>
-        <w:rPr>
-          <w:rFonts w:ascii="Arial" w:hAnsi="Arial" w:cs="Arial"/>
-        </w:rPr>
-        <w:t>.</w:t>
+        <w:t>Dormir siempre consumirá 8hrs/juego del día y recargará el máximo de energía.</w:t>
       </w:r>
     </w:p>
     <w:p>
@@ -1495,23 +1878,26 @@
       <w:pPr>
         <w:rPr>
           <w:rFonts w:ascii="Arial" w:hAnsi="Arial" w:cs="Arial"/>
-          <w:highlight w:val="yellow"/>
-        </w:rPr>
-      </w:pPr>
-    </w:p>
-    <w:p>
-      <w:pPr>
-        <w:rPr>
-          <w:rFonts w:ascii="Arial" w:hAnsi="Arial" w:cs="Arial"/>
-          <w:b/>
-          <w:bCs/>
-        </w:rPr>
-      </w:pPr>
-      <w:r>
-        <w:rPr>
-          <w:rFonts w:ascii="Arial" w:hAnsi="Arial" w:cs="Arial"/>
-          <w:b/>
-          <w:bCs/>
+        </w:rPr>
+      </w:pPr>
+    </w:p>
+    <w:p>
+      <w:pPr>
+        <w:rPr>
+          <w:rFonts w:ascii="Arial" w:hAnsi="Arial" w:cs="Arial"/>
+          <w:b/>
+          <w:bCs/>
+          <w:sz w:val="32"/>
+          <w:szCs w:val="32"/>
+        </w:rPr>
+      </w:pPr>
+      <w:r>
+        <w:rPr>
+          <w:rFonts w:ascii="Arial" w:hAnsi="Arial" w:cs="Arial"/>
+          <w:b/>
+          <w:bCs/>
+          <w:sz w:val="32"/>
+          <w:szCs w:val="32"/>
         </w:rPr>
         <w:t>Estatus base:</w:t>
       </w:r>
@@ -1528,15 +1914,7 @@
           <w:b/>
           <w:bCs/>
         </w:rPr>
-        <w:t>Estrés:</w:t>
-      </w:r>
-      <w:r>
-        <w:rPr>
-          <w:rFonts w:ascii="Arial" w:hAnsi="Arial" w:cs="Arial"/>
-          <w:b/>
-          <w:bCs/>
-        </w:rPr>
-        <w:t xml:space="preserve"> </w:t>
+        <w:t xml:space="preserve">Estrés: </w:t>
       </w:r>
       <w:r>
         <w:rPr>
@@ -1601,13 +1979,7 @@
         <w:rPr>
           <w:rFonts w:ascii="Arial" w:hAnsi="Arial" w:cs="Arial"/>
         </w:rPr>
-        <w:t xml:space="preserve"> peso inicial 74kg</w:t>
-      </w:r>
-      <w:r>
-        <w:rPr>
-          <w:rFonts w:ascii="Arial" w:hAnsi="Arial" w:cs="Arial"/>
-        </w:rPr>
-        <w:t>.</w:t>
+        <w:t xml:space="preserve"> peso inicial 74kg.</w:t>
       </w:r>
     </w:p>
     <w:p>
@@ -1668,7 +2040,6 @@
         <w:rPr>
           <w:rFonts w:ascii="Arial" w:hAnsi="Arial" w:cs="Arial"/>
         </w:rPr>
-        <w:lastRenderedPageBreak/>
         <w:t>Cada 5 alimentos sin importar el tipo aumentaran 1kg al personaje.</w:t>
       </w:r>
     </w:p>
@@ -1700,25 +2071,7 @@
         <w:rPr>
           <w:rFonts w:ascii="Arial" w:hAnsi="Arial" w:cs="Arial"/>
         </w:rPr>
-        <w:t xml:space="preserve">Cada 4 kg adicionales </w:t>
-      </w:r>
-      <w:r>
-        <w:rPr>
-          <w:rFonts w:ascii="Arial" w:hAnsi="Arial" w:cs="Arial"/>
-        </w:rPr>
-        <w:t xml:space="preserve">al peso inicial </w:t>
-      </w:r>
-      <w:r>
-        <w:rPr>
-          <w:rFonts w:ascii="Arial" w:hAnsi="Arial" w:cs="Arial"/>
-        </w:rPr>
-        <w:t>restaran en 5 el nivel de energía máximo</w:t>
-      </w:r>
-      <w:r>
-        <w:rPr>
-          <w:rFonts w:ascii="Arial" w:hAnsi="Arial" w:cs="Arial"/>
-        </w:rPr>
-        <w:t>.</w:t>
+        <w:t>Cada 4 kg adicionales al peso inicial restaran en 5 el nivel de energía máximo.</w:t>
       </w:r>
     </w:p>
     <w:p>
@@ -1751,14 +2104,12 @@
         </w:rPr>
         <w:t xml:space="preserve">Si al despertar el peso del jugador es igual o superior a 80, el máximo de energía </w:t>
       </w:r>
-      <w:proofErr w:type="spellStart"/>
-      <w:r>
-        <w:rPr>
-          <w:rFonts w:ascii="Arial" w:hAnsi="Arial" w:cs="Arial"/>
-        </w:rPr>
-        <w:t>sera</w:t>
-      </w:r>
-      <w:proofErr w:type="spellEnd"/>
+      <w:r>
+        <w:rPr>
+          <w:rFonts w:ascii="Arial" w:hAnsi="Arial" w:cs="Arial"/>
+        </w:rPr>
+        <w:t>será</w:t>
+      </w:r>
       <w:r>
         <w:rPr>
           <w:rFonts w:ascii="Arial" w:hAnsi="Arial" w:cs="Arial"/>
@@ -1804,14 +2155,12 @@
         </w:rPr>
         <w:t xml:space="preserve"> el estatus "diversión" y "social" para calcular felicidad y se </w:t>
       </w:r>
-      <w:proofErr w:type="gramStart"/>
-      <w:r>
-        <w:rPr>
-          <w:rFonts w:ascii="Arial" w:hAnsi="Arial" w:cs="Arial"/>
-        </w:rPr>
-        <w:t>mostrara</w:t>
-      </w:r>
-      <w:proofErr w:type="gramEnd"/>
+      <w:r>
+        <w:rPr>
+          <w:rFonts w:ascii="Arial" w:hAnsi="Arial" w:cs="Arial"/>
+        </w:rPr>
+        <w:t>mostrará</w:t>
+      </w:r>
       <w:r>
         <w:rPr>
           <w:rFonts w:ascii="Arial" w:hAnsi="Arial" w:cs="Arial"/>
@@ -1866,6 +2215,7 @@
           <w:b/>
           <w:bCs/>
         </w:rPr>
+        <w:lastRenderedPageBreak/>
         <w:t xml:space="preserve">Felicidad regular: </w:t>
       </w:r>
       <w:r>
@@ -2028,13 +2378,7 @@
         <w:rPr>
           <w:rFonts w:ascii="Arial" w:hAnsi="Arial" w:cs="Arial"/>
         </w:rPr>
-        <w:t xml:space="preserve">Por cada 3 horas de trabajo se sumará un punto de </w:t>
-      </w:r>
-      <w:r>
-        <w:rPr>
-          <w:rFonts w:ascii="Arial" w:hAnsi="Arial" w:cs="Arial"/>
-        </w:rPr>
-        <w:t>estrés.</w:t>
+        <w:t>Por cada 3 horas de trabajo se sumará un punto de estrés.</w:t>
       </w:r>
     </w:p>
     <w:p>
@@ -2201,13 +2545,7 @@
         <w:rPr>
           <w:rFonts w:ascii="Arial" w:hAnsi="Arial" w:cs="Arial"/>
         </w:rPr>
-        <w:t>0 de energía</w:t>
-      </w:r>
-      <w:r>
-        <w:rPr>
-          <w:rFonts w:ascii="Arial" w:hAnsi="Arial" w:cs="Arial"/>
-        </w:rPr>
-        <w:t xml:space="preserve"> </w:t>
+        <w:t xml:space="preserve">0 de energía </w:t>
       </w:r>
       <w:r>
         <w:rPr>
@@ -2219,19 +2557,7 @@
         <w:rPr>
           <w:rFonts w:ascii="Arial" w:hAnsi="Arial" w:cs="Arial"/>
         </w:rPr>
-        <w:t>(significativa</w:t>
-      </w:r>
-      <w:r>
-        <w:rPr>
-          <w:rFonts w:ascii="Arial" w:hAnsi="Arial" w:cs="Arial"/>
-        </w:rPr>
-        <w:t xml:space="preserve"> hora y media</w:t>
-      </w:r>
-      <w:r>
-        <w:rPr>
-          <w:rFonts w:ascii="Arial" w:hAnsi="Arial" w:cs="Arial"/>
-        </w:rPr>
-        <w:t>) – interactuar con objetos de limpieza en cuarto del lavado-</w:t>
+        <w:t>(significativa hora y media) – interactuar con objetos de limpieza en cuarto del lavado-</w:t>
       </w:r>
     </w:p>
     <w:p>
@@ -2266,20 +2592,7 @@
         <w:rPr>
           <w:rFonts w:ascii="Arial" w:hAnsi="Arial" w:cs="Arial"/>
         </w:rPr>
-        <w:lastRenderedPageBreak/>
-        <w:t>Comer aumenta 60 puntos del estatus de saciedad,</w:t>
-      </w:r>
-      <w:r>
-        <w:rPr>
-          <w:rFonts w:ascii="Arial" w:hAnsi="Arial" w:cs="Arial"/>
-        </w:rPr>
-        <w:t xml:space="preserve"> recarga 30 de energía,</w:t>
-      </w:r>
-      <w:r>
-        <w:rPr>
-          <w:rFonts w:ascii="Arial" w:hAnsi="Arial" w:cs="Arial"/>
-        </w:rPr>
-        <w:t xml:space="preserve"> consume 30 minutos/juego </w:t>
+        <w:t xml:space="preserve">Comer aumenta 60 puntos del estatus de saciedad, recarga 30 de energía, consume 30 minutos/juego </w:t>
       </w:r>
       <w:r>
         <w:rPr>
@@ -2370,37 +2683,18 @@
       <w:pPr>
         <w:rPr>
           <w:rFonts w:ascii="Arial" w:hAnsi="Arial" w:cs="Arial"/>
-          <w:highlight w:val="yellow"/>
-        </w:rPr>
-      </w:pPr>
-    </w:p>
-    <w:p>
-      <w:pPr>
-        <w:rPr>
-          <w:rFonts w:ascii="Arial" w:hAnsi="Arial" w:cs="Arial"/>
-          <w:highlight w:val="yellow"/>
-        </w:rPr>
-      </w:pPr>
-    </w:p>
-    <w:p>
-      <w:pPr>
-        <w:rPr>
-          <w:rFonts w:ascii="Arial" w:hAnsi="Arial" w:cs="Arial"/>
-          <w:highlight w:val="yellow"/>
-        </w:rPr>
-      </w:pPr>
-    </w:p>
-    <w:p>
-      <w:pPr>
-        <w:rPr>
-          <w:rFonts w:ascii="Arial" w:hAnsi="Arial" w:cs="Arial"/>
-          <w:highlight w:val="yellow"/>
-        </w:rPr>
-      </w:pPr>
-      <w:r>
-        <w:rPr>
-          <w:rFonts w:ascii="Arial" w:hAnsi="Arial" w:cs="Arial"/>
-          <w:highlight w:val="yellow"/>
+        </w:rPr>
+      </w:pPr>
+    </w:p>
+    <w:p>
+      <w:pPr>
+        <w:rPr>
+          <w:rFonts w:ascii="Arial" w:hAnsi="Arial" w:cs="Arial"/>
+        </w:rPr>
+      </w:pPr>
+      <w:r>
+        <w:rPr>
+          <w:rFonts w:ascii="Arial" w:hAnsi="Arial" w:cs="Arial"/>
         </w:rPr>
         <w:t>Lista de actividades opcionales:</w:t>
       </w:r>
@@ -2411,36 +2705,15 @@
           <w:rFonts w:ascii="Arial" w:hAnsi="Arial" w:cs="Arial"/>
           <w:b/>
           <w:bCs/>
-          <w:highlight w:val="yellow"/>
-        </w:rPr>
-      </w:pPr>
-      <w:r>
-        <w:rPr>
-          <w:rFonts w:ascii="Arial" w:hAnsi="Arial" w:cs="Arial"/>
-          <w:b/>
-          <w:bCs/>
-          <w:highlight w:val="yellow"/>
+        </w:rPr>
+      </w:pPr>
+      <w:r>
+        <w:rPr>
+          <w:rFonts w:ascii="Arial" w:hAnsi="Arial" w:cs="Arial"/>
+          <w:b/>
+          <w:bCs/>
         </w:rPr>
         <w:t>Leer</w:t>
-      </w:r>
-    </w:p>
-    <w:p>
-      <w:pPr>
-        <w:rPr>
-          <w:rFonts w:ascii="Arial" w:hAnsi="Arial" w:cs="Arial"/>
-          <w:b/>
-          <w:bCs/>
-          <w:highlight w:val="yellow"/>
-        </w:rPr>
-      </w:pPr>
-      <w:r>
-        <w:rPr>
-          <w:rFonts w:ascii="Arial" w:hAnsi="Arial" w:cs="Arial"/>
-          <w:b/>
-          <w:bCs/>
-          <w:highlight w:val="yellow"/>
-        </w:rPr>
-        <w:t>Mensajear:</w:t>
       </w:r>
     </w:p>
     <w:p>
@@ -2448,67 +2721,51 @@
         <w:pStyle w:val="Prrafodelista"/>
         <w:numPr>
           <w:ilvl w:val="0"/>
-          <w:numId w:val="6"/>
+          <w:numId w:val="22"/>
         </w:numPr>
         <w:rPr>
           <w:rFonts w:ascii="Arial" w:hAnsi="Arial" w:cs="Arial"/>
-          <w:b/>
-          <w:bCs/>
-          <w:highlight w:val="yellow"/>
-        </w:rPr>
-      </w:pPr>
-      <w:r>
-        <w:rPr>
-          <w:rFonts w:ascii="Arial" w:hAnsi="Arial" w:cs="Arial"/>
-          <w:highlight w:val="yellow"/>
-        </w:rPr>
-        <w:t>El uso de teléfono celular o computadora evitaran que decaiga el estatus social y en su lugar incrementaran en 20 este estatus</w:t>
-      </w:r>
-    </w:p>
-    <w:p>
-      <w:pPr>
-        <w:pStyle w:val="Prrafodelista"/>
-        <w:numPr>
-          <w:ilvl w:val="0"/>
-          <w:numId w:val="6"/>
-        </w:numPr>
-        <w:rPr>
-          <w:rFonts w:ascii="Arial" w:hAnsi="Arial" w:cs="Arial"/>
-          <w:b/>
-          <w:bCs/>
-          <w:highlight w:val="yellow"/>
-        </w:rPr>
-      </w:pPr>
-      <w:r>
-        <w:rPr>
-          <w:rFonts w:ascii="Arial" w:hAnsi="Arial" w:cs="Arial"/>
-          <w:highlight w:val="yellow"/>
-        </w:rPr>
-        <w:t>U</w:t>
-      </w:r>
-      <w:r>
-        <w:rPr>
-          <w:rFonts w:ascii="Arial" w:hAnsi="Arial" w:cs="Arial"/>
-          <w:highlight w:val="yellow"/>
-        </w:rPr>
-        <w:t>tilizar el teléfono celular y la computadora consume 30 minutos y se puede volver a realizar la acción inmediatamente, por cada vez que la acción se repita sin que hayan pasado al menos 1 hora la estadística subirá 20 – 5(x veces que se repitió la acción), si x es igual o mayor a cuatro no restara a social y seguirá evitando que el estatus decaiga, pero ya no aportara nada al estatus.</w:t>
-      </w:r>
-    </w:p>
-    <w:p>
-      <w:pPr>
-        <w:rPr>
-          <w:rFonts w:ascii="Arial" w:hAnsi="Arial" w:cs="Arial"/>
-          <w:b/>
-          <w:bCs/>
-          <w:highlight w:val="yellow"/>
-        </w:rPr>
-      </w:pPr>
-      <w:r>
-        <w:rPr>
-          <w:rFonts w:ascii="Arial" w:hAnsi="Arial" w:cs="Arial"/>
-          <w:b/>
-          <w:bCs/>
-          <w:highlight w:val="yellow"/>
+        </w:rPr>
+      </w:pPr>
+      <w:r>
+        <w:rPr>
+          <w:rFonts w:ascii="Arial" w:hAnsi="Arial" w:cs="Arial"/>
+        </w:rPr>
+        <w:lastRenderedPageBreak/>
+        <w:t xml:space="preserve">Leer reduce en 1 el nivel de estrés, aumenta 30 al estatus de diversión, consume 20 de energía y consume 1 hora (significativa) interactuar con </w:t>
+      </w:r>
+      <w:r>
+        <w:rPr>
+          <w:rFonts w:ascii="Arial" w:hAnsi="Arial" w:cs="Arial"/>
+        </w:rPr>
+        <w:t>-</w:t>
+      </w:r>
+      <w:r>
+        <w:rPr>
+          <w:rFonts w:ascii="Arial" w:hAnsi="Arial" w:cs="Arial"/>
+        </w:rPr>
+        <w:t>librero</w:t>
+      </w:r>
+      <w:r>
+        <w:rPr>
+          <w:rFonts w:ascii="Arial" w:hAnsi="Arial" w:cs="Arial"/>
+        </w:rPr>
+        <w:t>-</w:t>
+      </w:r>
+    </w:p>
+    <w:p>
+      <w:pPr>
+        <w:rPr>
+          <w:rFonts w:ascii="Arial" w:hAnsi="Arial" w:cs="Arial"/>
+          <w:b/>
+          <w:bCs/>
+        </w:rPr>
+      </w:pPr>
+      <w:r>
+        <w:rPr>
+          <w:rFonts w:ascii="Arial" w:hAnsi="Arial" w:cs="Arial"/>
+          <w:b/>
+          <w:bCs/>
         </w:rPr>
         <w:t>Realizar llamadas:</w:t>
       </w:r>
@@ -2524,46 +2781,28 @@
           <w:rFonts w:ascii="Arial" w:hAnsi="Arial" w:cs="Arial"/>
           <w:b/>
           <w:bCs/>
-          <w:highlight w:val="yellow"/>
-        </w:rPr>
-      </w:pPr>
-      <w:r>
-        <w:rPr>
-          <w:rFonts w:ascii="Arial" w:hAnsi="Arial" w:cs="Arial"/>
-          <w:highlight w:val="yellow"/>
-        </w:rPr>
-        <w:t xml:space="preserve">A partir de las 8:00 pm </w:t>
-      </w:r>
-      <w:r>
-        <w:rPr>
-          <w:rFonts w:ascii="Arial" w:hAnsi="Arial" w:cs="Arial"/>
-          <w:highlight w:val="yellow"/>
-        </w:rPr>
-        <w:t xml:space="preserve">y hasta las 11:00 pm, </w:t>
-      </w:r>
-      <w:r>
-        <w:rPr>
-          <w:rFonts w:ascii="Arial" w:hAnsi="Arial" w:cs="Arial"/>
-          <w:highlight w:val="yellow"/>
-        </w:rPr>
-        <w:t>el teléfono celular tendrá la opción adicional de realizar una llamada de una hora, solo se puede realizar 1 llamada al día y durante la duración de esta el estatus social no decaerá y en su lugar incrementará en 40.</w:t>
-      </w:r>
-    </w:p>
-    <w:p>
-      <w:pPr>
-        <w:rPr>
-          <w:rFonts w:ascii="Arial" w:hAnsi="Arial" w:cs="Arial"/>
-          <w:b/>
-          <w:bCs/>
-          <w:highlight w:val="yellow"/>
-        </w:rPr>
-      </w:pPr>
-      <w:r>
-        <w:rPr>
-          <w:rFonts w:ascii="Arial" w:hAnsi="Arial" w:cs="Arial"/>
-          <w:b/>
-          <w:bCs/>
-          <w:highlight w:val="yellow"/>
+        </w:rPr>
+      </w:pPr>
+      <w:r>
+        <w:rPr>
+          <w:rFonts w:ascii="Arial" w:hAnsi="Arial" w:cs="Arial"/>
+        </w:rPr>
+        <w:t>A partir de las 8:00 pm y hasta las 11:00 pm, el teléfono celular tendrá la opción adicional de realizar una llamada de una hora, solo se puede realizar 1 llamada al día y durante la duración de esta el estatus social no decaerá y en su lugar incrementará en 40.</w:t>
+      </w:r>
+    </w:p>
+    <w:p>
+      <w:pPr>
+        <w:rPr>
+          <w:rFonts w:ascii="Arial" w:hAnsi="Arial" w:cs="Arial"/>
+          <w:b/>
+          <w:bCs/>
+        </w:rPr>
+      </w:pPr>
+      <w:r>
+        <w:rPr>
+          <w:rFonts w:ascii="Arial" w:hAnsi="Arial" w:cs="Arial"/>
+          <w:b/>
+          <w:bCs/>
         </w:rPr>
         <w:t>Videojuegos:</w:t>
       </w:r>
@@ -2577,31 +2816,21 @@
         </w:numPr>
         <w:rPr>
           <w:rFonts w:ascii="Arial" w:hAnsi="Arial" w:cs="Arial"/>
-          <w:highlight w:val="yellow"/>
-        </w:rPr>
-      </w:pPr>
-      <w:r>
-        <w:rPr>
-          <w:rFonts w:ascii="Arial" w:hAnsi="Arial" w:cs="Arial"/>
-          <w:highlight w:val="yellow"/>
-        </w:rPr>
-        <w:t>La</w:t>
-      </w:r>
-      <w:r>
-        <w:rPr>
-          <w:rFonts w:ascii="Arial" w:hAnsi="Arial" w:cs="Arial"/>
-          <w:highlight w:val="yellow"/>
-        </w:rPr>
-        <w:t xml:space="preserve"> computadora tendrá la opción adicional de jugar videojuegos, esta acción te llevará 2 horas durante las cuales la diversión no disminuirá y en su lugar aumenta en 30. </w:t>
-      </w:r>
-    </w:p>
-    <w:p>
-      <w:pPr>
-        <w:rPr>
-          <w:rFonts w:ascii="Arial" w:hAnsi="Arial" w:cs="Arial"/>
-          <w:b/>
-          <w:bCs/>
-          <w:highlight w:val="yellow"/>
+        </w:rPr>
+      </w:pPr>
+      <w:r>
+        <w:rPr>
+          <w:rFonts w:ascii="Arial" w:hAnsi="Arial" w:cs="Arial"/>
+        </w:rPr>
+        <w:t>Jugar videojuegos aumenta 30 al estatus de diversión, consume 10 de energía, reduce en 1 el estrés y consume 2 horas (significativa) -interactuar con computadora-</w:t>
+      </w:r>
+    </w:p>
+    <w:p>
+      <w:pPr>
+        <w:rPr>
+          <w:rFonts w:ascii="Arial" w:hAnsi="Arial" w:cs="Arial"/>
+          <w:b/>
+          <w:bCs/>
         </w:rPr>
       </w:pPr>
       <w:proofErr w:type="spellStart"/>
@@ -2610,575 +2839,126 @@
           <w:rFonts w:ascii="Arial" w:hAnsi="Arial" w:cs="Arial"/>
           <w:b/>
           <w:bCs/>
-          <w:highlight w:val="yellow"/>
         </w:rPr>
         <w:t>Gym</w:t>
       </w:r>
       <w:proofErr w:type="spellEnd"/>
-    </w:p>
-    <w:p>
-      <w:pPr>
-        <w:rPr>
-          <w:rFonts w:ascii="Arial" w:hAnsi="Arial" w:cs="Arial"/>
-          <w:b/>
-          <w:bCs/>
-          <w:highlight w:val="yellow"/>
-        </w:rPr>
-      </w:pPr>
-      <w:r>
-        <w:rPr>
-          <w:rFonts w:ascii="Arial" w:hAnsi="Arial" w:cs="Arial"/>
-          <w:b/>
-          <w:bCs/>
-          <w:highlight w:val="yellow"/>
-        </w:rPr>
-        <w:t>Beber alcohol</w:t>
-      </w:r>
-    </w:p>
-    <w:p>
-      <w:pPr>
-        <w:rPr>
-          <w:rFonts w:ascii="Arial" w:hAnsi="Arial" w:cs="Arial"/>
-          <w:highlight w:val="yellow"/>
-        </w:rPr>
-      </w:pPr>
-      <w:r>
-        <w:rPr>
-          <w:rFonts w:ascii="Arial" w:hAnsi="Arial" w:cs="Arial"/>
-          <w:highlight w:val="yellow"/>
-        </w:rPr>
-        <w:t>- Ingerir bebidas alcohólicas incrementará y disminuirá estadísticas según los 3 niveles de alcohol que ingieras</w:t>
-      </w:r>
-    </w:p>
-    <w:p>
-      <w:pPr>
-        <w:rPr>
-          <w:rFonts w:ascii="Arial" w:hAnsi="Arial" w:cs="Arial"/>
-          <w:highlight w:val="yellow"/>
-        </w:rPr>
-      </w:pPr>
-      <w:r>
-        <w:rPr>
-          <w:rFonts w:ascii="Arial" w:hAnsi="Arial" w:cs="Arial"/>
-          <w:highlight w:val="yellow"/>
-        </w:rPr>
-        <w:t>•</w:t>
-      </w:r>
-      <w:r>
-        <w:rPr>
-          <w:rFonts w:ascii="Arial" w:hAnsi="Arial" w:cs="Arial"/>
-          <w:highlight w:val="yellow"/>
-        </w:rPr>
-        <w:tab/>
-        <w:t>Tomar una cerveza: Incrementará el nivel de diversión en 2 puntos, otorgará 5 puntos de energía y la hidratación no disminuirá a partir de ese punto, pero aún puede aumentarse bebiendo agua. Despertar habiendo tomado una cerveza disminuirá la hidratación en 5 puntos.</w:t>
-      </w:r>
-    </w:p>
-    <w:p>
-      <w:pPr>
-        <w:rPr>
-          <w:rFonts w:ascii="Arial" w:hAnsi="Arial" w:cs="Arial"/>
-          <w:highlight w:val="yellow"/>
-        </w:rPr>
-      </w:pPr>
-      <w:r>
-        <w:rPr>
-          <w:rFonts w:ascii="Arial" w:hAnsi="Arial" w:cs="Arial"/>
-          <w:highlight w:val="yellow"/>
-        </w:rPr>
-        <w:lastRenderedPageBreak/>
-        <w:t>•</w:t>
-      </w:r>
-      <w:r>
-        <w:rPr>
-          <w:rFonts w:ascii="Arial" w:hAnsi="Arial" w:cs="Arial"/>
-          <w:highlight w:val="yellow"/>
-        </w:rPr>
-        <w:tab/>
-        <w:t>Tomar 2 cervezas: Incrementará el nivel de diversión en 5 puntos, otorgará 10 puntos de energía y la hidratación no disminuirá a partir de ese punto, pero aún puede aumentarse bebiendo agua, reducirá parcialmente la velocidad de movimiento, no se podrán realizar las actividades: ejercicio y cocinar. Las actividades que aporten diversión darán 5 puntos de diversión adicional exceptuando las “comidas poco saludables”. Despertar habiendo tomado 2 cervezas disminuirá la hidratación en 10 puntos.</w:t>
-      </w:r>
-    </w:p>
-    <w:p>
-      <w:pPr>
-        <w:rPr>
-          <w:rFonts w:ascii="Arial" w:hAnsi="Arial" w:cs="Arial"/>
-        </w:rPr>
-      </w:pPr>
-      <w:r>
-        <w:rPr>
-          <w:rFonts w:ascii="Arial" w:hAnsi="Arial" w:cs="Arial"/>
-          <w:highlight w:val="yellow"/>
-        </w:rPr>
-        <w:t>•</w:t>
-      </w:r>
-      <w:r>
-        <w:rPr>
-          <w:rFonts w:ascii="Arial" w:hAnsi="Arial" w:cs="Arial"/>
-          <w:highlight w:val="yellow"/>
-        </w:rPr>
-        <w:tab/>
-        <w:t xml:space="preserve">Tomar 3 cervezas: Incrementará el nivel de diversión en 10 puntos, otorgará 15 puntos de energía y la hidratación no disminuirá a partir de ese punto. Se reducirá casi totalmente la velocidad de movimiento, no se podrán realizar, las actividades: comer, hacer ejercicio, cocinar, llamar o tomar agua. Si la barra de saciedad es igual o superior a 90 el jugador “vomitara” haciendo que pierda la mitad redondeada hacia arriba de su barra de saciedad. Las actividades que aportan diversión otorgaran 10 puntos de diversión adicional pero solo podrás realizar 3 actividades antes de quedarte dormido. Despertar habiendo tomado 3 cervezas disminuirá en 20 puntos el nivel de hidratación además de que no podrás llenar la barra de hidratación a </w:t>
-      </w:r>
-      <w:proofErr w:type="spellStart"/>
-      <w:r>
-        <w:rPr>
-          <w:rFonts w:ascii="Arial" w:hAnsi="Arial" w:cs="Arial"/>
-          <w:highlight w:val="yellow"/>
-        </w:rPr>
-        <w:t>mas</w:t>
-      </w:r>
-      <w:proofErr w:type="spellEnd"/>
-      <w:r>
-        <w:rPr>
-          <w:rFonts w:ascii="Arial" w:hAnsi="Arial" w:cs="Arial"/>
-          <w:highlight w:val="yellow"/>
-        </w:rPr>
-        <w:t xml:space="preserve"> de 90 durante ese día, esta debilitación se puede acumular si se vuelven a tomar 3 cervezas al siguiente día o mantenerse si toma por lo menos 2 cervezas.</w:t>
-      </w:r>
-    </w:p>
-    <w:p>
-      <w:pPr>
-        <w:rPr>
-          <w:rFonts w:ascii="Arial" w:hAnsi="Arial" w:cs="Arial"/>
-          <w:b/>
-          <w:bCs/>
-        </w:rPr>
-      </w:pPr>
-      <w:r>
-        <w:rPr>
-          <w:rFonts w:ascii="Arial" w:hAnsi="Arial" w:cs="Arial"/>
-          <w:b/>
-          <w:bCs/>
-        </w:rPr>
-        <w:t>Beber agua</w:t>
-      </w:r>
-    </w:p>
-    <w:p>
-      <w:pPr>
-        <w:rPr>
-          <w:rFonts w:ascii="Arial" w:hAnsi="Arial" w:cs="Arial"/>
-        </w:rPr>
-      </w:pPr>
-      <w:r>
-        <w:rPr>
-          <w:rFonts w:ascii="Arial" w:hAnsi="Arial" w:cs="Arial"/>
-        </w:rPr>
-        <w:t xml:space="preserve">Tomar agua restaura </w:t>
-      </w:r>
-      <w:r>
-        <w:rPr>
-          <w:rFonts w:ascii="Arial" w:hAnsi="Arial" w:cs="Arial"/>
-        </w:rPr>
-        <w:t>40</w:t>
-      </w:r>
-      <w:r>
-        <w:rPr>
-          <w:rFonts w:ascii="Arial" w:hAnsi="Arial" w:cs="Arial"/>
-        </w:rPr>
-        <w:t xml:space="preserve"> de la barra de </w:t>
-      </w:r>
-      <w:r>
-        <w:rPr>
-          <w:rFonts w:ascii="Arial" w:hAnsi="Arial" w:cs="Arial"/>
-        </w:rPr>
-        <w:t>hidratación</w:t>
-      </w:r>
-      <w:r>
-        <w:rPr>
-          <w:rFonts w:ascii="Arial" w:hAnsi="Arial" w:cs="Arial"/>
-        </w:rPr>
-        <w:t xml:space="preserve"> (no significativa) -interactuar con vaso-</w:t>
-      </w:r>
-    </w:p>
-    <w:p>
-      <w:pPr>
-        <w:rPr>
-          <w:rFonts w:ascii="Arial" w:hAnsi="Arial" w:cs="Arial"/>
-          <w:b/>
-          <w:bCs/>
-          <w:highlight w:val="yellow"/>
-        </w:rPr>
-      </w:pPr>
-      <w:r>
-        <w:rPr>
-          <w:rFonts w:ascii="Arial" w:hAnsi="Arial" w:cs="Arial"/>
-          <w:b/>
-          <w:bCs/>
-          <w:highlight w:val="yellow"/>
-        </w:rPr>
-        <w:t>Beber refresco</w:t>
-      </w:r>
-    </w:p>
-    <w:p>
-      <w:pPr>
-        <w:rPr>
-          <w:rFonts w:ascii="Arial" w:hAnsi="Arial" w:cs="Arial"/>
-          <w:b/>
-          <w:bCs/>
-          <w:highlight w:val="yellow"/>
-        </w:rPr>
-      </w:pPr>
-      <w:r>
-        <w:rPr>
-          <w:rFonts w:ascii="Arial" w:hAnsi="Arial" w:cs="Arial"/>
-          <w:b/>
-          <w:bCs/>
-          <w:highlight w:val="yellow"/>
-        </w:rPr>
-        <w:t>Comer frutas</w:t>
-      </w:r>
-    </w:p>
-    <w:p>
-      <w:pPr>
-        <w:rPr>
-          <w:rFonts w:ascii="Arial" w:hAnsi="Arial" w:cs="Arial"/>
-          <w:b/>
-          <w:bCs/>
-        </w:rPr>
-      </w:pPr>
-      <w:r>
-        <w:rPr>
-          <w:rFonts w:ascii="Arial" w:hAnsi="Arial" w:cs="Arial"/>
-          <w:b/>
-          <w:bCs/>
-          <w:highlight w:val="yellow"/>
-        </w:rPr>
-        <w:t>Comer poco saludable</w:t>
-      </w:r>
-    </w:p>
-    <w:p>
-      <w:r>
-        <w:rPr>
-          <w:rFonts w:ascii="Arial" w:hAnsi="Arial" w:cs="Arial"/>
-          <w:highlight w:val="yellow"/>
-        </w:rPr>
-        <w:t>-Ingerir comida poco saludable aporta 5 puntos a la estadística de felicidad directamente, pero restara 5 puntos de alimentación.</w:t>
-      </w:r>
-    </w:p>
-    <w:p>
-      <w:pPr>
-        <w:rPr>
-          <w:rFonts w:ascii="Arial" w:hAnsi="Arial" w:cs="Arial"/>
-          <w:b/>
-          <w:bCs/>
-        </w:rPr>
-      </w:pPr>
-    </w:p>
-    <w:p>
-      <w:pPr>
-        <w:rPr>
-          <w:rFonts w:ascii="Arial" w:hAnsi="Arial" w:cs="Arial"/>
-        </w:rPr>
-      </w:pPr>
-      <w:r>
-        <w:rPr>
-          <w:rFonts w:ascii="Arial" w:hAnsi="Arial" w:cs="Arial"/>
-        </w:rPr>
-        <w:t>Dinámicas:</w:t>
-      </w:r>
-    </w:p>
-    <w:p>
-      <w:pPr>
-        <w:rPr>
-          <w:rFonts w:ascii="Arial" w:hAnsi="Arial" w:cs="Arial"/>
-        </w:rPr>
-      </w:pPr>
-    </w:p>
-    <w:p>
-      <w:pPr>
-        <w:rPr>
-          <w:rFonts w:ascii="Arial" w:hAnsi="Arial" w:cs="Arial"/>
-        </w:rPr>
-      </w:pPr>
-      <w:r>
-        <w:rPr>
-          <w:rFonts w:ascii="Arial" w:hAnsi="Arial" w:cs="Arial"/>
-        </w:rPr>
-        <w:t>Las actividades que realice el personaje pueden repercutir en la salud física o psicológica de este.</w:t>
-      </w:r>
-    </w:p>
-    <w:p>
-      <w:pPr>
-        <w:rPr>
-          <w:rFonts w:ascii="Arial" w:hAnsi="Arial" w:cs="Arial"/>
-        </w:rPr>
-      </w:pPr>
-    </w:p>
-    <w:p>
-      <w:pPr>
-        <w:rPr>
-          <w:rFonts w:ascii="Arial" w:hAnsi="Arial" w:cs="Arial"/>
-        </w:rPr>
-      </w:pPr>
-      <w:r>
-        <w:rPr>
-          <w:rFonts w:ascii="Arial" w:hAnsi="Arial" w:cs="Arial"/>
-        </w:rPr>
-        <w:t>Metas:</w:t>
-      </w:r>
-    </w:p>
-    <w:p>
-      <w:pPr>
-        <w:rPr>
-          <w:rFonts w:ascii="Arial" w:hAnsi="Arial" w:cs="Arial"/>
-        </w:rPr>
-      </w:pPr>
-      <w:r>
-        <w:rPr>
-          <w:rFonts w:ascii="Arial" w:hAnsi="Arial" w:cs="Arial"/>
-        </w:rPr>
-        <w:t>Al finalizar el día se dará un mensaje dependiendo de cada uno de los estatus obtenidos</w:t>
-      </w:r>
-    </w:p>
-    <w:p>
-      <w:pPr>
-        <w:rPr>
-          <w:rFonts w:ascii="Arial" w:hAnsi="Arial" w:cs="Arial"/>
-        </w:rPr>
-      </w:pPr>
-      <w:r>
-        <w:rPr>
-          <w:rFonts w:ascii="Arial" w:hAnsi="Arial" w:cs="Arial"/>
-        </w:rPr>
-        <w:t>Buena:</w:t>
-      </w:r>
-    </w:p>
-    <w:p>
-      <w:pPr>
-        <w:ind w:left="708"/>
-        <w:rPr>
-          <w:rFonts w:ascii="Arial" w:hAnsi="Arial" w:cs="Arial"/>
-        </w:rPr>
-      </w:pPr>
-      <w:r>
-        <w:rPr>
-          <w:rFonts w:ascii="Arial" w:hAnsi="Arial" w:cs="Arial"/>
-        </w:rPr>
-        <w:t xml:space="preserve">Felicidad </w:t>
-      </w:r>
-      <w:r>
-        <w:rPr>
-          <w:rFonts w:ascii="Arial" w:hAnsi="Arial" w:cs="Arial"/>
-          <w:color w:val="FF0000"/>
-        </w:rPr>
-        <w:t>Investigar</w:t>
-      </w:r>
-    </w:p>
-    <w:p>
-      <w:pPr>
-        <w:ind w:left="708"/>
-        <w:rPr>
-          <w:rFonts w:ascii="Arial" w:hAnsi="Arial" w:cs="Arial"/>
-        </w:rPr>
-      </w:pPr>
-      <w:r>
-        <w:rPr>
-          <w:rFonts w:ascii="Arial" w:hAnsi="Arial" w:cs="Arial"/>
-        </w:rPr>
-        <w:t>Social</w:t>
-      </w:r>
-      <w:r>
-        <w:rPr>
-          <w:rFonts w:ascii="Arial" w:hAnsi="Arial" w:cs="Arial"/>
-        </w:rPr>
-        <w:t xml:space="preserve"> </w:t>
-      </w:r>
-      <w:r>
-        <w:rPr>
-          <w:rFonts w:ascii="Arial" w:hAnsi="Arial" w:cs="Arial"/>
-          <w:color w:val="FF0000"/>
-        </w:rPr>
-        <w:t>Investigar</w:t>
-      </w:r>
-    </w:p>
-    <w:p>
-      <w:pPr>
-        <w:ind w:left="708"/>
-        <w:rPr>
-          <w:rFonts w:ascii="Arial" w:hAnsi="Arial" w:cs="Arial"/>
-        </w:rPr>
-      </w:pPr>
-      <w:r>
-        <w:rPr>
-          <w:rFonts w:ascii="Arial" w:hAnsi="Arial" w:cs="Arial"/>
-        </w:rPr>
-        <w:t>Saciedad</w:t>
-      </w:r>
-      <w:r>
-        <w:rPr>
-          <w:rFonts w:ascii="Arial" w:hAnsi="Arial" w:cs="Arial"/>
-        </w:rPr>
-        <w:t xml:space="preserve"> </w:t>
-      </w:r>
-      <w:r>
-        <w:rPr>
-          <w:rFonts w:ascii="Arial" w:hAnsi="Arial" w:cs="Arial"/>
-          <w:color w:val="FF0000"/>
-        </w:rPr>
-        <w:t>Investigar</w:t>
-      </w:r>
-    </w:p>
-    <w:p>
-      <w:pPr>
-        <w:ind w:left="708"/>
-        <w:rPr>
-          <w:rFonts w:ascii="Arial" w:hAnsi="Arial" w:cs="Arial"/>
-        </w:rPr>
-      </w:pPr>
-      <w:r>
-        <w:rPr>
-          <w:rFonts w:ascii="Arial" w:hAnsi="Arial" w:cs="Arial"/>
-        </w:rPr>
-        <w:t>Hidratación</w:t>
-      </w:r>
-      <w:r>
-        <w:rPr>
-          <w:rFonts w:ascii="Arial" w:hAnsi="Arial" w:cs="Arial"/>
-        </w:rPr>
-        <w:t xml:space="preserve"> </w:t>
-      </w:r>
-      <w:r>
-        <w:rPr>
-          <w:rFonts w:ascii="Arial" w:hAnsi="Arial" w:cs="Arial"/>
-          <w:color w:val="FF0000"/>
-        </w:rPr>
-        <w:t>Investigar</w:t>
-      </w:r>
-    </w:p>
-    <w:p>
-      <w:pPr>
-        <w:ind w:left="708"/>
-        <w:rPr>
-          <w:rFonts w:ascii="Arial" w:hAnsi="Arial" w:cs="Arial"/>
-        </w:rPr>
-      </w:pPr>
-      <w:r>
-        <w:rPr>
-          <w:rFonts w:ascii="Arial" w:hAnsi="Arial" w:cs="Arial"/>
-        </w:rPr>
-        <w:lastRenderedPageBreak/>
-        <w:t>Higiene</w:t>
-      </w:r>
-      <w:r>
-        <w:rPr>
-          <w:rFonts w:ascii="Arial" w:hAnsi="Arial" w:cs="Arial"/>
-        </w:rPr>
-        <w:t xml:space="preserve"> </w:t>
-      </w:r>
-      <w:r>
-        <w:rPr>
-          <w:rFonts w:ascii="Arial" w:hAnsi="Arial" w:cs="Arial"/>
-          <w:color w:val="FF0000"/>
-        </w:rPr>
-        <w:t>Investigar</w:t>
-      </w:r>
-    </w:p>
-    <w:p>
-      <w:pPr>
-        <w:ind w:left="708"/>
-        <w:rPr>
-          <w:rFonts w:ascii="Arial" w:hAnsi="Arial" w:cs="Arial"/>
-        </w:rPr>
-      </w:pPr>
-      <w:r>
-        <w:rPr>
-          <w:rFonts w:ascii="Arial" w:hAnsi="Arial" w:cs="Arial"/>
-        </w:rPr>
-        <w:t>Diversión</w:t>
-      </w:r>
-      <w:r>
-        <w:rPr>
-          <w:rFonts w:ascii="Arial" w:hAnsi="Arial" w:cs="Arial"/>
-        </w:rPr>
-        <w:t xml:space="preserve"> </w:t>
-      </w:r>
-      <w:r>
-        <w:rPr>
-          <w:rFonts w:ascii="Arial" w:hAnsi="Arial" w:cs="Arial"/>
-          <w:color w:val="FF0000"/>
-        </w:rPr>
-        <w:t>Investigar</w:t>
-      </w:r>
-    </w:p>
-    <w:p>
-      <w:pPr>
-        <w:ind w:left="708"/>
-        <w:rPr>
-          <w:rFonts w:ascii="Arial" w:hAnsi="Arial" w:cs="Arial"/>
-        </w:rPr>
-      </w:pPr>
-      <w:r>
-        <w:rPr>
-          <w:rFonts w:ascii="Arial" w:hAnsi="Arial" w:cs="Arial"/>
-        </w:rPr>
-        <w:t>Condición Física</w:t>
-      </w:r>
-      <w:r>
-        <w:rPr>
-          <w:rFonts w:ascii="Arial" w:hAnsi="Arial" w:cs="Arial"/>
-        </w:rPr>
-        <w:t xml:space="preserve"> </w:t>
-      </w:r>
-      <w:r>
-        <w:rPr>
-          <w:rFonts w:ascii="Arial" w:hAnsi="Arial" w:cs="Arial"/>
-          <w:color w:val="FF0000"/>
-        </w:rPr>
-        <w:t>Investigar</w:t>
-      </w:r>
-    </w:p>
-    <w:p>
-      <w:pPr>
-        <w:rPr>
-          <w:rFonts w:ascii="Arial" w:hAnsi="Arial" w:cs="Arial"/>
-        </w:rPr>
-      </w:pPr>
-      <w:r>
-        <w:rPr>
-          <w:rFonts w:ascii="Arial" w:hAnsi="Arial" w:cs="Arial"/>
-        </w:rPr>
-        <w:t xml:space="preserve">Peso: peso inicial +-10 </w:t>
-      </w:r>
-      <w:r>
-        <w:rPr>
-          <w:rFonts w:ascii="Arial" w:hAnsi="Arial" w:cs="Arial"/>
-          <w:color w:val="FF0000"/>
-        </w:rPr>
-        <w:t>Investigar</w:t>
-      </w:r>
-    </w:p>
-    <w:p>
-      <w:pPr>
-        <w:rPr>
-          <w:rFonts w:ascii="Arial" w:hAnsi="Arial" w:cs="Arial"/>
-          <w:highlight w:val="yellow"/>
-        </w:rPr>
-      </w:pPr>
-      <w:r>
-        <w:rPr>
-          <w:rFonts w:ascii="Arial" w:hAnsi="Arial" w:cs="Arial"/>
-          <w:highlight w:val="yellow"/>
-        </w:rPr>
-        <w:t>Beneficios del uso de el juego o l que consideras aportar</w:t>
-      </w:r>
     </w:p>
     <w:p>
       <w:pPr>
         <w:pStyle w:val="Prrafodelista"/>
         <w:numPr>
           <w:ilvl w:val="0"/>
-          <w:numId w:val="23"/>
+          <w:numId w:val="7"/>
         </w:numPr>
         <w:rPr>
           <w:rFonts w:ascii="Arial" w:hAnsi="Arial" w:cs="Arial"/>
-          <w:highlight w:val="yellow"/>
-        </w:rPr>
-      </w:pPr>
-      <w:r>
-        <w:rPr>
-          <w:rFonts w:ascii="Arial" w:hAnsi="Arial" w:cs="Arial"/>
-          <w:highlight w:val="yellow"/>
-        </w:rPr>
-        <w:t xml:space="preserve">Punto 1 </w:t>
+        </w:rPr>
+      </w:pPr>
+      <w:r>
+        <w:rPr>
+          <w:rFonts w:ascii="Arial" w:hAnsi="Arial" w:cs="Arial"/>
+        </w:rPr>
+        <w:t xml:space="preserve">Hacer ejercicio disminuirá 2kg, si el jugador tiene 74kg no </w:t>
+      </w:r>
+      <w:proofErr w:type="spellStart"/>
+      <w:r>
+        <w:rPr>
+          <w:rFonts w:ascii="Arial" w:hAnsi="Arial" w:cs="Arial"/>
+        </w:rPr>
+        <w:t>disminuira</w:t>
+      </w:r>
+      <w:proofErr w:type="spellEnd"/>
+      <w:r>
+        <w:rPr>
+          <w:rFonts w:ascii="Arial" w:hAnsi="Arial" w:cs="Arial"/>
+        </w:rPr>
+        <w:t xml:space="preserve"> </w:t>
+      </w:r>
+      <w:proofErr w:type="spellStart"/>
+      <w:r>
+        <w:rPr>
+          <w:rFonts w:ascii="Arial" w:hAnsi="Arial" w:cs="Arial"/>
+        </w:rPr>
+        <w:t>mas</w:t>
+      </w:r>
+      <w:proofErr w:type="spellEnd"/>
+      <w:r>
+        <w:rPr>
+          <w:rFonts w:ascii="Arial" w:hAnsi="Arial" w:cs="Arial"/>
+        </w:rPr>
+        <w:t>, consume 40 de energía y 1 hora (significativa) -interactuar con material para ejercicio-.</w:t>
+      </w:r>
+    </w:p>
+    <w:p>
+      <w:pPr>
+        <w:rPr>
+          <w:rFonts w:ascii="Arial" w:hAnsi="Arial" w:cs="Arial"/>
+          <w:b/>
+          <w:bCs/>
+        </w:rPr>
+      </w:pPr>
+      <w:r>
+        <w:rPr>
+          <w:rFonts w:ascii="Arial" w:hAnsi="Arial" w:cs="Arial"/>
+          <w:b/>
+          <w:bCs/>
+        </w:rPr>
+        <w:t>Beber agua</w:t>
+      </w:r>
+    </w:p>
+    <w:p>
+      <w:pPr>
+        <w:rPr>
+          <w:rFonts w:ascii="Arial" w:hAnsi="Arial" w:cs="Arial"/>
+        </w:rPr>
+      </w:pPr>
+      <w:r>
+        <w:rPr>
+          <w:rFonts w:ascii="Arial" w:hAnsi="Arial" w:cs="Arial"/>
+        </w:rPr>
+        <w:t xml:space="preserve">Tomar agua restaura </w:t>
+      </w:r>
+      <w:r>
+        <w:rPr>
+          <w:rFonts w:ascii="Arial" w:hAnsi="Arial" w:cs="Arial"/>
+        </w:rPr>
+        <w:t>40</w:t>
+      </w:r>
+      <w:r>
+        <w:rPr>
+          <w:rFonts w:ascii="Arial" w:hAnsi="Arial" w:cs="Arial"/>
+        </w:rPr>
+        <w:t xml:space="preserve"> de la barra de </w:t>
+      </w:r>
+      <w:r>
+        <w:rPr>
+          <w:rFonts w:ascii="Arial" w:hAnsi="Arial" w:cs="Arial"/>
+        </w:rPr>
+        <w:t>hidratación</w:t>
+      </w:r>
+      <w:r>
+        <w:rPr>
+          <w:rFonts w:ascii="Arial" w:hAnsi="Arial" w:cs="Arial"/>
+        </w:rPr>
+        <w:t xml:space="preserve"> (no significativa) -interactuar con vaso-</w:t>
+      </w:r>
+    </w:p>
+    <w:p>
+      <w:pPr>
+        <w:rPr>
+          <w:rFonts w:ascii="Arial" w:hAnsi="Arial" w:cs="Arial"/>
+          <w:b/>
+          <w:bCs/>
+        </w:rPr>
+      </w:pPr>
+      <w:r>
+        <w:rPr>
+          <w:rFonts w:ascii="Arial" w:hAnsi="Arial" w:cs="Arial"/>
+          <w:b/>
+          <w:bCs/>
+        </w:rPr>
+        <w:t>Beber refresco</w:t>
       </w:r>
     </w:p>
     <w:p>
@@ -3186,19 +2966,34 @@
         <w:pStyle w:val="Prrafodelista"/>
         <w:numPr>
           <w:ilvl w:val="0"/>
-          <w:numId w:val="23"/>
+          <w:numId w:val="7"/>
         </w:numPr>
         <w:rPr>
           <w:rFonts w:ascii="Arial" w:hAnsi="Arial" w:cs="Arial"/>
-          <w:highlight w:val="yellow"/>
-        </w:rPr>
-      </w:pPr>
-      <w:r>
-        <w:rPr>
-          <w:rFonts w:ascii="Arial" w:hAnsi="Arial" w:cs="Arial"/>
-          <w:highlight w:val="yellow"/>
-        </w:rPr>
-        <w:t>Punto 2</w:t>
+        </w:rPr>
+      </w:pPr>
+      <w:r>
+        <w:rPr>
+          <w:rFonts w:ascii="Arial" w:hAnsi="Arial" w:cs="Arial"/>
+        </w:rPr>
+        <w:t>Beber refresco proporcionara 20 de energía y 5 puntos a la estadística de felicidad, además aumentara en 20 el nivel de hidratación y 5 de saciedad. (no significativa) interactuar con lata de refresco.</w:t>
+      </w:r>
+    </w:p>
+    <w:p>
+      <w:pPr>
+        <w:rPr>
+          <w:rFonts w:ascii="Arial" w:hAnsi="Arial" w:cs="Arial"/>
+          <w:b/>
+          <w:bCs/>
+        </w:rPr>
+      </w:pPr>
+      <w:r>
+        <w:rPr>
+          <w:rFonts w:ascii="Arial" w:hAnsi="Arial" w:cs="Arial"/>
+          <w:b/>
+          <w:bCs/>
+        </w:rPr>
+        <w:t>Comer frutas</w:t>
       </w:r>
     </w:p>
     <w:p>
@@ -3206,281 +3001,967 @@
         <w:pStyle w:val="Prrafodelista"/>
         <w:numPr>
           <w:ilvl w:val="0"/>
-          <w:numId w:val="23"/>
+          <w:numId w:val="7"/>
         </w:numPr>
         <w:rPr>
           <w:rFonts w:ascii="Arial" w:hAnsi="Arial" w:cs="Arial"/>
+        </w:rPr>
+      </w:pPr>
+      <w:r>
+        <w:rPr>
+          <w:rFonts w:ascii="Arial" w:hAnsi="Arial" w:cs="Arial"/>
+        </w:rPr>
+        <w:t>Comer frutas proporcionara 20 de energía y 10 puntos de saciedad (no significativa) -interactuar con frutero-</w:t>
+      </w:r>
+    </w:p>
+    <w:p>
+      <w:pPr>
+        <w:rPr>
+          <w:rFonts w:ascii="Arial" w:hAnsi="Arial" w:cs="Arial"/>
+          <w:b/>
+          <w:bCs/>
+        </w:rPr>
+      </w:pPr>
+      <w:r>
+        <w:rPr>
+          <w:rFonts w:ascii="Arial" w:hAnsi="Arial" w:cs="Arial"/>
+          <w:b/>
+          <w:bCs/>
+        </w:rPr>
+        <w:t>Comer poco saludable</w:t>
+      </w:r>
+    </w:p>
+    <w:p>
+      <w:pPr>
+        <w:rPr>
+          <w:rFonts w:ascii="Arial" w:hAnsi="Arial" w:cs="Arial"/>
+        </w:rPr>
+      </w:pPr>
+      <w:r>
+        <w:rPr>
+          <w:rFonts w:ascii="Arial" w:hAnsi="Arial" w:cs="Arial"/>
+        </w:rPr>
+        <w:t xml:space="preserve">-Ingerir comida poco saludable aporta 5 puntos a la estadística de felicidad directamente, </w:t>
+      </w:r>
+      <w:r>
+        <w:rPr>
+          <w:rFonts w:ascii="Arial" w:hAnsi="Arial" w:cs="Arial"/>
+        </w:rPr>
+        <w:t>y aumentara 5</w:t>
+      </w:r>
+      <w:r>
+        <w:rPr>
+          <w:rFonts w:ascii="Arial" w:hAnsi="Arial" w:cs="Arial"/>
+        </w:rPr>
+        <w:t xml:space="preserve"> puntos de alimentación.</w:t>
+      </w:r>
+    </w:p>
+    <w:p>
+      <w:pPr>
+        <w:rPr>
+          <w:rFonts w:ascii="Arial" w:hAnsi="Arial" w:cs="Arial"/>
+          <w:b/>
+          <w:bCs/>
+          <w:sz w:val="32"/>
+          <w:szCs w:val="32"/>
+        </w:rPr>
+      </w:pPr>
+    </w:p>
+    <w:p>
+      <w:pPr>
+        <w:rPr>
+          <w:rFonts w:ascii="Arial" w:hAnsi="Arial" w:cs="Arial"/>
+          <w:b/>
+          <w:bCs/>
+          <w:sz w:val="32"/>
+          <w:szCs w:val="32"/>
+        </w:rPr>
+      </w:pPr>
+      <w:r>
+        <w:rPr>
+          <w:rFonts w:ascii="Arial" w:hAnsi="Arial" w:cs="Arial"/>
+          <w:b/>
+          <w:bCs/>
+          <w:sz w:val="32"/>
+          <w:szCs w:val="32"/>
+        </w:rPr>
+        <w:t>Recursos</w:t>
+      </w:r>
+    </w:p>
+    <w:p>
+      <w:pPr>
+        <w:rPr>
+          <w:rFonts w:ascii="Arial" w:hAnsi="Arial" w:cs="Arial"/>
+        </w:rPr>
+      </w:pPr>
+    </w:p>
+    <w:p>
+      <w:pPr>
+        <w:rPr>
+          <w:rFonts w:ascii="Arial" w:hAnsi="Arial" w:cs="Arial"/>
+        </w:rPr>
+      </w:pPr>
+      <w:r>
+        <w:rPr>
+          <w:rFonts w:ascii="Arial" w:hAnsi="Arial" w:cs="Arial"/>
+        </w:rPr>
+        <w:t>Para la realización de este proyecto utilizamos los siguientes recursos:</w:t>
+      </w:r>
+    </w:p>
+    <w:p>
+      <w:pPr>
+        <w:rPr>
+          <w:rFonts w:ascii="Arial" w:hAnsi="Arial" w:cs="Arial"/>
+          <w:b/>
+          <w:bCs/>
+        </w:rPr>
+      </w:pPr>
+      <w:proofErr w:type="spellStart"/>
+      <w:r>
+        <w:rPr>
+          <w:rFonts w:ascii="Arial" w:hAnsi="Arial" w:cs="Arial"/>
+          <w:b/>
+          <w:bCs/>
+        </w:rPr>
+        <w:t>Assest</w:t>
+      </w:r>
+      <w:proofErr w:type="spellEnd"/>
+      <w:r>
+        <w:rPr>
+          <w:rFonts w:ascii="Arial" w:hAnsi="Arial" w:cs="Arial"/>
+          <w:b/>
+          <w:bCs/>
+        </w:rPr>
+        <w:t xml:space="preserve"> de </w:t>
+      </w:r>
+      <w:proofErr w:type="spellStart"/>
+      <w:r>
+        <w:rPr>
+          <w:rFonts w:ascii="Arial" w:hAnsi="Arial" w:cs="Arial"/>
+          <w:b/>
+          <w:bCs/>
+        </w:rPr>
+        <w:t>UnityStore</w:t>
+      </w:r>
+      <w:proofErr w:type="spellEnd"/>
+      <w:r>
+        <w:rPr>
+          <w:rFonts w:ascii="Arial" w:hAnsi="Arial" w:cs="Arial"/>
+          <w:b/>
+          <w:bCs/>
+        </w:rPr>
+        <w:t>:</w:t>
+      </w:r>
+    </w:p>
+    <w:p>
+      <w:pPr>
+        <w:rPr>
+          <w:rFonts w:ascii="Arial" w:hAnsi="Arial" w:cs="Arial"/>
+          <w:lang w:val="en-US"/>
+        </w:rPr>
+      </w:pPr>
+      <w:r>
+        <w:rPr>
+          <w:rFonts w:ascii="Arial" w:hAnsi="Arial" w:cs="Arial"/>
+          <w:lang w:val="en-US"/>
+        </w:rPr>
+        <w:t>Furnished Cabin</w:t>
+      </w:r>
+    </w:p>
+    <w:p>
+      <w:pPr>
+        <w:rPr>
+          <w:rFonts w:ascii="Arial" w:hAnsi="Arial" w:cs="Arial"/>
+        </w:rPr>
+      </w:pPr>
+      <w:hyperlink r:id="rId6" w:history="1">
+        <w:r>
+          <w:rPr>
+            <w:rStyle w:val="Hipervnculo"/>
+            <w:rFonts w:ascii="Arial" w:hAnsi="Arial" w:cs="Arial"/>
+            <w:lang w:val="en-US"/>
+          </w:rPr>
+          <w:t>https://asse</w:t>
+        </w:r>
+        <w:r>
+          <w:rPr>
+            <w:rStyle w:val="Hipervnculo"/>
+            <w:rFonts w:ascii="Arial" w:hAnsi="Arial" w:cs="Arial"/>
+            <w:lang w:val="en-US"/>
+          </w:rPr>
+          <w:t>t</w:t>
+        </w:r>
+        <w:r>
+          <w:rPr>
+            <w:rStyle w:val="Hipervnculo"/>
+            <w:rFonts w:ascii="Arial" w:hAnsi="Arial" w:cs="Arial"/>
+            <w:lang w:val="en-US"/>
+          </w:rPr>
+          <w:t>store.unity.com/packages/3d/environments/urban/furnished-cabin-71426</w:t>
+        </w:r>
+      </w:hyperlink>
+    </w:p>
+    <w:p>
+      <w:pPr>
+        <w:rPr>
+          <w:rFonts w:ascii="Arial" w:hAnsi="Arial" w:cs="Arial"/>
+          <w:lang w:val="en-US"/>
+        </w:rPr>
+      </w:pPr>
+    </w:p>
+    <w:p>
+      <w:pPr>
+        <w:rPr>
+          <w:rFonts w:ascii="Arial" w:hAnsi="Arial" w:cs="Arial"/>
+        </w:rPr>
+      </w:pPr>
+      <w:hyperlink r:id="rId7" w:history="1">
+        <w:r>
+          <w:rPr>
+            <w:rStyle w:val="Hipervnculo"/>
+            <w:rFonts w:ascii="Arial" w:hAnsi="Arial" w:cs="Arial"/>
+          </w:rPr>
+          <w:t>https://assetstore.unity.com/packages/3d/props/food/3d-bakery-object-17167</w:t>
+        </w:r>
+      </w:hyperlink>
+    </w:p>
+    <w:p>
+      <w:pPr>
+        <w:rPr>
+          <w:rFonts w:ascii="Arial" w:hAnsi="Arial" w:cs="Arial"/>
+        </w:rPr>
+      </w:pPr>
+      <w:hyperlink r:id="rId8" w:history="1">
+        <w:r>
+          <w:rPr>
+            <w:rStyle w:val="Hipervnculo"/>
+            <w:rFonts w:ascii="Arial" w:hAnsi="Arial" w:cs="Arial"/>
+          </w:rPr>
+          <w:t>https://assetstore.unity.com/packages/3d/props/interior/kitchen-props-free-80208</w:t>
+        </w:r>
+      </w:hyperlink>
+    </w:p>
+    <w:p>
+      <w:pPr>
+        <w:rPr>
+          <w:rStyle w:val="Hipervnculo"/>
+          <w:rFonts w:ascii="Arial" w:hAnsi="Arial" w:cs="Arial"/>
+        </w:rPr>
+      </w:pPr>
+      <w:hyperlink r:id="rId9" w:history="1">
+        <w:r>
+          <w:rPr>
+            <w:rStyle w:val="Hipervnculo"/>
+            <w:rFonts w:ascii="Arial" w:hAnsi="Arial" w:cs="Arial"/>
+          </w:rPr>
+          <w:t>https://assetstore.unity.com/packages/3d/environments/snaps-prototype-office-137490</w:t>
+        </w:r>
+      </w:hyperlink>
+    </w:p>
+    <w:p>
+      <w:pPr>
+        <w:rPr>
+          <w:rFonts w:ascii="Arial" w:hAnsi="Arial" w:cs="Arial"/>
+          <w:lang w:val="en-US"/>
+        </w:rPr>
+      </w:pPr>
+      <w:r>
+        <w:rPr>
+          <w:rFonts w:ascii="Arial" w:hAnsi="Arial" w:cs="Arial"/>
+          <w:lang w:val="en-US"/>
+        </w:rPr>
+        <w:t>HQ Acoustic system</w:t>
+      </w:r>
+    </w:p>
+    <w:p>
+      <w:pPr>
+        <w:rPr>
+          <w:rFonts w:ascii="Arial" w:hAnsi="Arial" w:cs="Arial"/>
+          <w:lang w:val="en-US"/>
+        </w:rPr>
+      </w:pPr>
+      <w:r>
+        <w:rPr>
+          <w:rFonts w:ascii="Arial" w:hAnsi="Arial" w:cs="Arial"/>
+          <w:lang w:val="en-US"/>
+        </w:rPr>
+        <w:t>https://assetstore.unity.com/packages/3d/props/electronics/hq-acoustic-system-41886</w:t>
+      </w:r>
+    </w:p>
+    <w:p>
+      <w:pPr>
+        <w:rPr>
+          <w:rFonts w:ascii="Arial" w:hAnsi="Arial" w:cs="Arial"/>
+          <w:lang w:val="en-US"/>
+        </w:rPr>
+      </w:pPr>
+    </w:p>
+    <w:p>
+      <w:pPr>
+        <w:rPr>
+          <w:rFonts w:ascii="Arial" w:hAnsi="Arial" w:cs="Arial"/>
+          <w:lang w:val="en-US"/>
+        </w:rPr>
+      </w:pPr>
+      <w:r>
+        <w:rPr>
+          <w:rFonts w:ascii="Arial" w:hAnsi="Arial" w:cs="Arial"/>
+          <w:lang w:val="en-US"/>
+        </w:rPr>
+        <w:t>Worn Bookshelf</w:t>
+      </w:r>
+    </w:p>
+    <w:p>
+      <w:pPr>
+        <w:rPr>
+          <w:rFonts w:ascii="Arial" w:hAnsi="Arial" w:cs="Arial"/>
+          <w:lang w:val="en-US"/>
+        </w:rPr>
+      </w:pPr>
+      <w:r>
+        <w:rPr>
+          <w:rFonts w:ascii="Arial" w:hAnsi="Arial" w:cs="Arial"/>
+          <w:lang w:val="en-US"/>
+        </w:rPr>
+        <w:t>https://assetstore.unity.com/packages/3d/props/interior/worn-bookshelf-8458</w:t>
+      </w:r>
+    </w:p>
+    <w:p>
+      <w:pPr>
+        <w:rPr>
+          <w:rFonts w:ascii="Arial" w:hAnsi="Arial" w:cs="Arial"/>
+          <w:lang w:val="en-US"/>
+        </w:rPr>
+      </w:pPr>
+    </w:p>
+    <w:p>
+      <w:pPr>
+        <w:rPr>
+          <w:rFonts w:ascii="Arial" w:hAnsi="Arial" w:cs="Arial"/>
+          <w:lang w:val="en-US"/>
+        </w:rPr>
+      </w:pPr>
+      <w:r>
+        <w:rPr>
+          <w:rFonts w:ascii="Arial" w:hAnsi="Arial" w:cs="Arial"/>
+          <w:lang w:val="en-US"/>
+        </w:rPr>
+        <w:t>FREE Floral Gold Jar</w:t>
+      </w:r>
+    </w:p>
+    <w:p>
+      <w:pPr>
+        <w:rPr>
+          <w:rFonts w:ascii="Arial" w:hAnsi="Arial" w:cs="Arial"/>
+          <w:lang w:val="en-US"/>
+        </w:rPr>
+      </w:pPr>
+      <w:r>
+        <w:rPr>
+          <w:rFonts w:ascii="Arial" w:hAnsi="Arial" w:cs="Arial"/>
+          <w:lang w:val="en-US"/>
+        </w:rPr>
+        <w:t>https://assetstore.unity.com/packages/3d/props/interior/free-floral-gold-jar-188685</w:t>
+      </w:r>
+    </w:p>
+    <w:p>
+      <w:pPr>
+        <w:rPr>
+          <w:rFonts w:ascii="Arial" w:hAnsi="Arial" w:cs="Arial"/>
+          <w:lang w:val="en-US"/>
+        </w:rPr>
+      </w:pPr>
+    </w:p>
+    <w:p>
+      <w:pPr>
+        <w:rPr>
+          <w:rFonts w:ascii="Arial" w:hAnsi="Arial" w:cs="Arial"/>
+          <w:lang w:val="en-US"/>
+        </w:rPr>
+      </w:pPr>
+      <w:r>
+        <w:rPr>
+          <w:rFonts w:ascii="Arial" w:hAnsi="Arial" w:cs="Arial"/>
+          <w:lang w:val="en-US"/>
+        </w:rPr>
+        <w:t>FREE Flower Ceramic Vases</w:t>
+      </w:r>
+    </w:p>
+    <w:p>
+      <w:pPr>
+        <w:rPr>
+          <w:rFonts w:ascii="Arial" w:hAnsi="Arial" w:cs="Arial"/>
+          <w:lang w:val="en-US"/>
+        </w:rPr>
+      </w:pPr>
+      <w:r>
+        <w:rPr>
+          <w:rFonts w:ascii="Arial" w:hAnsi="Arial" w:cs="Arial"/>
+          <w:lang w:val="en-US"/>
+        </w:rPr>
+        <w:t>https://assetstore.unity.com/packages/3d/vegetation/flowers/free-flower-ceramic-vases-187046</w:t>
+      </w:r>
+    </w:p>
+    <w:p>
+      <w:pPr>
+        <w:rPr>
+          <w:rFonts w:ascii="Arial" w:hAnsi="Arial" w:cs="Arial"/>
+          <w:lang w:val="en-US"/>
+        </w:rPr>
+      </w:pPr>
+    </w:p>
+    <w:p>
+      <w:pPr>
+        <w:rPr>
+          <w:rFonts w:ascii="Arial" w:hAnsi="Arial" w:cs="Arial"/>
+          <w:lang w:val="en-US"/>
+        </w:rPr>
+      </w:pPr>
+      <w:r>
+        <w:rPr>
+          <w:rFonts w:ascii="Arial" w:hAnsi="Arial" w:cs="Arial"/>
+          <w:lang w:val="en-US"/>
+        </w:rPr>
+        <w:t>FREE Pipe Wrench</w:t>
+      </w:r>
+    </w:p>
+    <w:p>
+      <w:pPr>
+        <w:rPr>
+          <w:rFonts w:ascii="Arial" w:hAnsi="Arial" w:cs="Arial"/>
+          <w:lang w:val="en-US"/>
+        </w:rPr>
+      </w:pPr>
+      <w:r>
+        <w:rPr>
+          <w:rFonts w:ascii="Arial" w:hAnsi="Arial" w:cs="Arial"/>
+          <w:lang w:val="en-US"/>
+        </w:rPr>
+        <w:t>https://assetstore.unity.com/packages/3d/props/tools/free-pipe-wrench-187070</w:t>
+      </w:r>
+    </w:p>
+    <w:p>
+      <w:pPr>
+        <w:rPr>
+          <w:rFonts w:ascii="Arial" w:hAnsi="Arial" w:cs="Arial"/>
+          <w:lang w:val="en-US"/>
+        </w:rPr>
+      </w:pPr>
+    </w:p>
+    <w:p>
+      <w:pPr>
+        <w:rPr>
+          <w:rFonts w:ascii="Arial" w:hAnsi="Arial" w:cs="Arial"/>
+          <w:lang w:val="en-US"/>
+        </w:rPr>
+      </w:pPr>
+      <w:r>
+        <w:rPr>
+          <w:rFonts w:ascii="Arial" w:hAnsi="Arial" w:cs="Arial"/>
+          <w:lang w:val="en-US"/>
+        </w:rPr>
+        <w:t>FREE Bodybuilder Asset Pack</w:t>
+      </w:r>
+    </w:p>
+    <w:p>
+      <w:pPr>
+        <w:rPr>
+          <w:rFonts w:ascii="Arial" w:hAnsi="Arial" w:cs="Arial"/>
+          <w:lang w:val="en-US"/>
+        </w:rPr>
+      </w:pPr>
+      <w:r>
+        <w:rPr>
+          <w:rFonts w:ascii="Arial" w:hAnsi="Arial" w:cs="Arial"/>
+          <w:lang w:val="en-US"/>
+        </w:rPr>
+        <w:t>https://assetstore.unity.com/packages/3d/props/free-bodybuilder-asset-pack-130940</w:t>
+      </w:r>
+    </w:p>
+    <w:p>
+      <w:pPr>
+        <w:rPr>
+          <w:rFonts w:ascii="Arial" w:hAnsi="Arial" w:cs="Arial"/>
+          <w:lang w:val="en-US"/>
+        </w:rPr>
+      </w:pPr>
+    </w:p>
+    <w:p>
+      <w:pPr>
+        <w:rPr>
+          <w:rFonts w:ascii="Arial" w:hAnsi="Arial" w:cs="Arial"/>
+          <w:lang w:val="en-US"/>
+        </w:rPr>
+      </w:pPr>
+      <w:r>
+        <w:rPr>
+          <w:rFonts w:ascii="Arial" w:hAnsi="Arial" w:cs="Arial"/>
+          <w:lang w:val="en-US"/>
+        </w:rPr>
+        <w:t>Food Pack Mixed</w:t>
+      </w:r>
+    </w:p>
+    <w:p>
+      <w:pPr>
+        <w:rPr>
+          <w:rFonts w:ascii="Arial" w:hAnsi="Arial" w:cs="Arial"/>
+          <w:lang w:val="en-US"/>
+        </w:rPr>
+      </w:pPr>
+      <w:r>
+        <w:rPr>
+          <w:rFonts w:ascii="Arial" w:hAnsi="Arial" w:cs="Arial"/>
+          <w:lang w:val="en-US"/>
+        </w:rPr>
+        <w:t>https://assetstore.unity.com/packages/3d/props/food/food-pack-mixed-154349</w:t>
+      </w:r>
+    </w:p>
+    <w:p>
+      <w:pPr>
+        <w:rPr>
+          <w:rFonts w:ascii="Arial" w:hAnsi="Arial" w:cs="Arial"/>
+          <w:lang w:val="en-US"/>
+        </w:rPr>
+      </w:pPr>
+    </w:p>
+    <w:p>
+      <w:pPr>
+        <w:rPr>
+          <w:rFonts w:ascii="Arial" w:hAnsi="Arial" w:cs="Arial"/>
+          <w:lang w:val="en-US"/>
+        </w:rPr>
+      </w:pPr>
+      <w:r>
+        <w:rPr>
+          <w:rFonts w:ascii="Arial" w:hAnsi="Arial" w:cs="Arial"/>
+          <w:lang w:val="en-US"/>
+        </w:rPr>
+        <w:t>Free Smartphone</w:t>
+      </w:r>
+    </w:p>
+    <w:p>
+      <w:pPr>
+        <w:rPr>
+          <w:rFonts w:ascii="Arial" w:hAnsi="Arial" w:cs="Arial"/>
+          <w:lang w:val="en-US"/>
+        </w:rPr>
+      </w:pPr>
+      <w:r>
+        <w:rPr>
+          <w:rFonts w:ascii="Arial" w:hAnsi="Arial" w:cs="Arial"/>
+          <w:lang w:val="en-US"/>
+        </w:rPr>
+        <w:t>https://assetstore.unity.com/packages/3d/props/electronics/free-smartphone-90324</w:t>
+      </w:r>
+    </w:p>
+    <w:p>
+      <w:pPr>
+        <w:rPr>
+          <w:rFonts w:ascii="Arial" w:hAnsi="Arial" w:cs="Arial"/>
+          <w:lang w:val="en-US"/>
+        </w:rPr>
+      </w:pPr>
+    </w:p>
+    <w:p>
+      <w:pPr>
+        <w:rPr>
+          <w:rFonts w:ascii="Arial" w:hAnsi="Arial" w:cs="Arial"/>
+          <w:lang w:val="en-US"/>
+        </w:rPr>
+      </w:pPr>
+      <w:r>
+        <w:rPr>
+          <w:rFonts w:ascii="Arial" w:hAnsi="Arial" w:cs="Arial"/>
+          <w:lang w:val="en-US"/>
+        </w:rPr>
+        <w:t>Tools and Logs</w:t>
+      </w:r>
+    </w:p>
+    <w:p>
+      <w:pPr>
+        <w:rPr>
+          <w:rFonts w:ascii="Arial" w:hAnsi="Arial" w:cs="Arial"/>
+          <w:lang w:val="en-US"/>
+        </w:rPr>
+      </w:pPr>
+      <w:r>
+        <w:rPr>
+          <w:rFonts w:ascii="Arial" w:hAnsi="Arial" w:cs="Arial"/>
+          <w:lang w:val="en-US"/>
+        </w:rPr>
+        <w:t>https://assetstore.unity.com/packages/3d/props/tools-and-logs-43971#content</w:t>
+      </w:r>
+    </w:p>
+    <w:p>
+      <w:pPr>
+        <w:rPr>
+          <w:rFonts w:ascii="Arial" w:hAnsi="Arial" w:cs="Arial"/>
+          <w:lang w:val="en-US"/>
+        </w:rPr>
+      </w:pPr>
+    </w:p>
+    <w:p>
+      <w:pPr>
+        <w:rPr>
+          <w:rFonts w:ascii="Arial" w:hAnsi="Arial" w:cs="Arial"/>
+          <w:lang w:val="en-US"/>
+        </w:rPr>
+      </w:pPr>
+      <w:r>
+        <w:rPr>
+          <w:rFonts w:ascii="Arial" w:hAnsi="Arial" w:cs="Arial"/>
+          <w:lang w:val="en-US"/>
+        </w:rPr>
+        <w:t>Free Tools Kit</w:t>
+      </w:r>
+    </w:p>
+    <w:p>
+      <w:pPr>
+        <w:rPr>
+          <w:rFonts w:ascii="Arial" w:hAnsi="Arial" w:cs="Arial"/>
+          <w:lang w:val="en-US"/>
+        </w:rPr>
+      </w:pPr>
+      <w:r>
+        <w:rPr>
+          <w:rFonts w:ascii="Arial" w:hAnsi="Arial" w:cs="Arial"/>
+          <w:lang w:val="en-US"/>
+        </w:rPr>
+        <w:t>https://assetstore.unity.com/packages/3d/props/tools/free-tools-kit-155875</w:t>
+      </w:r>
+    </w:p>
+    <w:p>
+      <w:pPr>
+        <w:rPr>
+          <w:rFonts w:ascii="Arial" w:hAnsi="Arial" w:cs="Arial"/>
+          <w:lang w:val="en-US"/>
+        </w:rPr>
+      </w:pPr>
+    </w:p>
+    <w:p>
+      <w:pPr>
+        <w:rPr>
+          <w:rFonts w:ascii="Arial" w:hAnsi="Arial" w:cs="Arial"/>
+          <w:lang w:val="en-US"/>
+        </w:rPr>
+      </w:pPr>
+      <w:r>
+        <w:rPr>
+          <w:rFonts w:ascii="Arial" w:hAnsi="Arial" w:cs="Arial"/>
+          <w:lang w:val="en-US"/>
+        </w:rPr>
+        <w:t>Customizable Kitchen Pack</w:t>
+      </w:r>
+    </w:p>
+    <w:p>
+      <w:pPr>
+        <w:rPr>
+          <w:rFonts w:ascii="Arial" w:hAnsi="Arial" w:cs="Arial"/>
+          <w:lang w:val="en-US"/>
+        </w:rPr>
+      </w:pPr>
+      <w:r>
+        <w:rPr>
+          <w:rFonts w:ascii="Arial" w:hAnsi="Arial" w:cs="Arial"/>
+          <w:lang w:val="en-US"/>
+        </w:rPr>
+        <w:t>https://assetstore.unity.com/packages/3d/props/interior/customizable-kitchen-pack-22269</w:t>
+      </w:r>
+    </w:p>
+    <w:p>
+      <w:pPr>
+        <w:rPr>
+          <w:rFonts w:ascii="Arial" w:hAnsi="Arial" w:cs="Arial"/>
+          <w:lang w:val="en-US"/>
+        </w:rPr>
+      </w:pPr>
+    </w:p>
+    <w:p>
+      <w:pPr>
+        <w:rPr>
+          <w:rFonts w:ascii="Arial" w:hAnsi="Arial" w:cs="Arial"/>
+        </w:rPr>
+      </w:pPr>
+      <w:r>
+        <w:rPr>
+          <w:rFonts w:ascii="Arial" w:hAnsi="Arial" w:cs="Arial"/>
+        </w:rPr>
+        <w:t xml:space="preserve">QA </w:t>
+      </w:r>
+      <w:proofErr w:type="spellStart"/>
+      <w:r>
+        <w:rPr>
+          <w:rFonts w:ascii="Arial" w:hAnsi="Arial" w:cs="Arial"/>
+        </w:rPr>
+        <w:t>Books</w:t>
+      </w:r>
+      <w:proofErr w:type="spellEnd"/>
+    </w:p>
+    <w:p>
+      <w:pPr>
+        <w:rPr>
+          <w:rFonts w:ascii="Arial" w:hAnsi="Arial" w:cs="Arial"/>
+        </w:rPr>
+      </w:pPr>
+      <w:r>
+        <w:rPr>
+          <w:rFonts w:ascii="Arial" w:hAnsi="Arial" w:cs="Arial"/>
+        </w:rPr>
+        <w:t>https://assetstore.unity.com/packages/3d/props/interior/qa-books-115415</w:t>
+      </w:r>
+    </w:p>
+    <w:p>
+      <w:pPr>
+        <w:rPr>
+          <w:rFonts w:ascii="Arial" w:hAnsi="Arial" w:cs="Arial"/>
+        </w:rPr>
+      </w:pPr>
+    </w:p>
+    <w:p>
+      <w:pPr>
+        <w:rPr>
+          <w:rFonts w:ascii="Arial" w:hAnsi="Arial" w:cs="Arial"/>
+          <w:lang w:val="en-US"/>
+        </w:rPr>
+      </w:pPr>
+      <w:r>
+        <w:rPr>
+          <w:rFonts w:ascii="Arial" w:hAnsi="Arial" w:cs="Arial"/>
+          <w:lang w:val="en-US"/>
+        </w:rPr>
+        <w:t>Water Cooler (Mobile)</w:t>
+      </w:r>
+    </w:p>
+    <w:p>
+      <w:pPr>
+        <w:rPr>
+          <w:rFonts w:ascii="Arial" w:hAnsi="Arial" w:cs="Arial"/>
+          <w:lang w:val="en-US"/>
+        </w:rPr>
+      </w:pPr>
+      <w:r>
+        <w:rPr>
+          <w:rFonts w:ascii="Arial" w:hAnsi="Arial" w:cs="Arial"/>
+          <w:lang w:val="en-US"/>
+        </w:rPr>
+        <w:t>https://assetstore.unity.com/packages/3d/props/water-cooler-mobile-69787</w:t>
+      </w:r>
+    </w:p>
+    <w:p>
+      <w:pPr>
+        <w:rPr>
+          <w:rFonts w:ascii="Arial" w:hAnsi="Arial" w:cs="Arial"/>
+          <w:lang w:val="en-US"/>
+        </w:rPr>
+      </w:pPr>
+    </w:p>
+    <w:p>
+      <w:pPr>
+        <w:rPr>
+          <w:rFonts w:ascii="Arial" w:hAnsi="Arial" w:cs="Arial"/>
+          <w:lang w:val="en-US"/>
+        </w:rPr>
+      </w:pPr>
+      <w:r>
+        <w:rPr>
+          <w:rFonts w:ascii="Arial" w:hAnsi="Arial" w:cs="Arial"/>
+          <w:lang w:val="en-US"/>
+        </w:rPr>
+        <w:t>Survival Game Tools</w:t>
+      </w:r>
+    </w:p>
+    <w:p>
+      <w:pPr>
+        <w:rPr>
+          <w:rFonts w:ascii="Arial" w:hAnsi="Arial" w:cs="Arial"/>
+          <w:lang w:val="en-US"/>
+        </w:rPr>
+      </w:pPr>
+      <w:r>
+        <w:rPr>
+          <w:rFonts w:ascii="Arial" w:hAnsi="Arial" w:cs="Arial"/>
+          <w:lang w:val="en-US"/>
+        </w:rPr>
+        <w:t>https://assetstore.unity.com/packages/3d/props/tools/survival-game-tools-139872</w:t>
+      </w:r>
+    </w:p>
+    <w:p>
+      <w:pPr>
+        <w:rPr>
+          <w:rFonts w:ascii="Arial" w:hAnsi="Arial" w:cs="Arial"/>
+          <w:lang w:val="en-US"/>
+        </w:rPr>
+      </w:pPr>
+    </w:p>
+    <w:p>
+      <w:pPr>
+        <w:rPr>
+          <w:rFonts w:ascii="Arial" w:hAnsi="Arial" w:cs="Arial"/>
+          <w:lang w:val="en-US"/>
+        </w:rPr>
+      </w:pPr>
+      <w:r>
+        <w:rPr>
+          <w:rFonts w:ascii="Arial" w:hAnsi="Arial" w:cs="Arial"/>
+          <w:lang w:val="en-US"/>
+        </w:rPr>
+        <w:t>Plates, Bowls &amp; Mugs Pack</w:t>
+      </w:r>
+    </w:p>
+    <w:p>
+      <w:pPr>
+        <w:rPr>
+          <w:rFonts w:ascii="Arial" w:hAnsi="Arial" w:cs="Arial"/>
           <w:highlight w:val="yellow"/>
-        </w:rPr>
-      </w:pPr>
-      <w:r>
-        <w:rPr>
-          <w:rFonts w:ascii="Arial" w:hAnsi="Arial" w:cs="Arial"/>
-          <w:highlight w:val="yellow"/>
-        </w:rPr>
-        <w:t>Punto 3</w:t>
-      </w:r>
-    </w:p>
-    <w:p>
-      <w:pPr>
-        <w:rPr>
-          <w:rFonts w:ascii="Arial" w:hAnsi="Arial" w:cs="Arial"/>
-          <w:highlight w:val="yellow"/>
-        </w:rPr>
-      </w:pPr>
-      <w:r>
-        <w:rPr>
-          <w:rFonts w:ascii="Arial" w:hAnsi="Arial" w:cs="Arial"/>
-          <w:highlight w:val="yellow"/>
-        </w:rPr>
-        <w:t>Limitaciones</w:t>
-      </w:r>
-    </w:p>
-    <w:p>
-      <w:pPr>
-        <w:rPr>
-          <w:rFonts w:ascii="Arial" w:hAnsi="Arial" w:cs="Arial"/>
-          <w:highlight w:val="yellow"/>
-        </w:rPr>
-      </w:pPr>
-      <w:r>
-        <w:rPr>
-          <w:rFonts w:ascii="Arial" w:hAnsi="Arial" w:cs="Arial"/>
-          <w:highlight w:val="yellow"/>
-        </w:rPr>
-        <w:t xml:space="preserve"> El </w:t>
-      </w:r>
+          <w:lang w:val="en-US"/>
+        </w:rPr>
+      </w:pPr>
+    </w:p>
+    <w:p>
+      <w:pPr>
+        <w:rPr>
+          <w:rFonts w:ascii="Arial" w:hAnsi="Arial" w:cs="Arial"/>
+          <w:b/>
+          <w:bCs/>
+          <w:lang w:val="en-US"/>
+        </w:rPr>
+      </w:pPr>
+      <w:r>
+        <w:rPr>
+          <w:rFonts w:ascii="Arial" w:hAnsi="Arial" w:cs="Arial"/>
+          <w:b/>
+          <w:bCs/>
+          <w:lang w:val="en-US"/>
+        </w:rPr>
+        <w:t>Música sin copyright:</w:t>
+      </w:r>
+    </w:p>
+    <w:p>
+      <w:pPr>
+        <w:rPr>
+          <w:rFonts w:ascii="Arial" w:hAnsi="Arial" w:cs="Arial"/>
+          <w:lang w:val="en-US"/>
+        </w:rPr>
+      </w:pPr>
+    </w:p>
+    <w:p>
+      <w:pPr>
+        <w:rPr>
+          <w:rFonts w:ascii="Arial" w:hAnsi="Arial" w:cs="Arial"/>
+          <w:lang w:val="en-US"/>
+        </w:rPr>
+      </w:pPr>
+    </w:p>
+    <w:p>
+      <w:pPr>
+        <w:rPr>
+          <w:rFonts w:ascii="Arial" w:hAnsi="Arial" w:cs="Arial"/>
+          <w:b/>
+          <w:bCs/>
+          <w:sz w:val="32"/>
+          <w:szCs w:val="32"/>
+          <w:lang w:val="en-US"/>
+        </w:rPr>
+      </w:pPr>
       <w:proofErr w:type="spellStart"/>
       <w:r>
         <w:rPr>
           <w:rFonts w:ascii="Arial" w:hAnsi="Arial" w:cs="Arial"/>
-          <w:highlight w:val="yellow"/>
-        </w:rPr>
-        <w:t>comprtamineto</w:t>
+          <w:b/>
+          <w:bCs/>
+          <w:sz w:val="32"/>
+          <w:szCs w:val="32"/>
+          <w:lang w:val="en-US"/>
+        </w:rPr>
+        <w:t>Bibliografía</w:t>
       </w:r>
       <w:proofErr w:type="spellEnd"/>
-      <w:r>
-        <w:rPr>
-          <w:rFonts w:ascii="Arial" w:hAnsi="Arial" w:cs="Arial"/>
-          <w:highlight w:val="yellow"/>
-        </w:rPr>
-        <w:t xml:space="preserve"> humano y la </w:t>
-      </w:r>
-      <w:proofErr w:type="spellStart"/>
-      <w:r>
-        <w:rPr>
-          <w:rFonts w:ascii="Arial" w:hAnsi="Arial" w:cs="Arial"/>
-          <w:highlight w:val="yellow"/>
-        </w:rPr>
-        <w:t>osicologia</w:t>
-      </w:r>
-      <w:proofErr w:type="spellEnd"/>
-      <w:r>
-        <w:rPr>
-          <w:rFonts w:ascii="Arial" w:hAnsi="Arial" w:cs="Arial"/>
-          <w:highlight w:val="yellow"/>
-        </w:rPr>
-        <w:t xml:space="preserve"> son </w:t>
-      </w:r>
-      <w:proofErr w:type="spellStart"/>
-      <w:r>
-        <w:rPr>
-          <w:rFonts w:ascii="Arial" w:hAnsi="Arial" w:cs="Arial"/>
-          <w:highlight w:val="yellow"/>
-        </w:rPr>
-        <w:t>extramadamkbfkjashdfkjashd</w:t>
-      </w:r>
-      <w:proofErr w:type="spellEnd"/>
-    </w:p>
-    <w:p>
-      <w:pPr>
-        <w:rPr>
-          <w:rFonts w:ascii="Arial" w:hAnsi="Arial" w:cs="Arial"/>
-          <w:highlight w:val="yellow"/>
-        </w:rPr>
-      </w:pPr>
-      <w:proofErr w:type="spellStart"/>
-      <w:r>
-        <w:rPr>
-          <w:rFonts w:ascii="Arial" w:hAnsi="Arial" w:cs="Arial"/>
-          <w:highlight w:val="yellow"/>
-        </w:rPr>
-        <w:t>Hgkdfksdkasdjkhaskdhasdh</w:t>
-      </w:r>
-      <w:proofErr w:type="spellEnd"/>
-      <w:r>
-        <w:rPr>
-          <w:rFonts w:ascii="Arial" w:hAnsi="Arial" w:cs="Arial"/>
-          <w:highlight w:val="yellow"/>
+    </w:p>
+    <w:p>
+      <w:pPr>
+        <w:jc w:val="both"/>
+        <w:rPr>
+          <w:rStyle w:val="Hipervnculo"/>
+          <w:rFonts w:ascii="Arial" w:hAnsi="Arial" w:cs="Arial"/>
+        </w:rPr>
+      </w:pPr>
+      <w:r>
+        <w:rPr>
+          <w:rStyle w:val="Hipervnculo"/>
+          <w:rFonts w:ascii="Arial" w:hAnsi="Arial" w:cs="Arial"/>
+          <w:color w:val="auto"/>
+          <w:u w:val="none"/>
+        </w:rPr>
+        <w:t xml:space="preserve">EL COVID 19 y su salud (2021, 22 enero). </w:t>
+      </w:r>
+      <w:r>
+        <w:rPr>
+          <w:rStyle w:val="Hipervnculo"/>
+          <w:rFonts w:ascii="Arial" w:hAnsi="Arial" w:cs="Arial"/>
+          <w:color w:val="auto"/>
+          <w:u w:val="none"/>
+          <w:lang w:val="en-US"/>
+        </w:rPr>
+        <w:t>Centers for Disease Control and Prevention.</w:t>
+      </w:r>
+      <w:r>
+        <w:rPr>
+          <w:rStyle w:val="Hipervnculo"/>
+          <w:rFonts w:ascii="Arial" w:hAnsi="Arial" w:cs="Arial"/>
+          <w:lang w:val="en-US"/>
         </w:rPr>
         <w:t xml:space="preserve"> </w:t>
       </w:r>
-      <w:proofErr w:type="spellStart"/>
-      <w:r>
-        <w:rPr>
-          <w:rFonts w:ascii="Arial" w:hAnsi="Arial" w:cs="Arial"/>
-          <w:highlight w:val="yellow"/>
-        </w:rPr>
-        <w:t>sdjskdhahsdkasdhahdkhaskjdh</w:t>
-      </w:r>
-      <w:proofErr w:type="spellEnd"/>
-    </w:p>
-    <w:p>
-      <w:pPr>
-        <w:rPr>
-          <w:rFonts w:ascii="Arial" w:hAnsi="Arial" w:cs="Arial"/>
-          <w:highlight w:val="yellow"/>
-        </w:rPr>
-      </w:pPr>
-      <w:proofErr w:type="spellStart"/>
-      <w:r>
-        <w:rPr>
-          <w:rFonts w:ascii="Arial" w:hAnsi="Arial" w:cs="Arial"/>
-          <w:highlight w:val="yellow"/>
-        </w:rPr>
-        <w:t>Urls</w:t>
-      </w:r>
-      <w:proofErr w:type="spellEnd"/>
-      <w:r>
-        <w:rPr>
-          <w:rFonts w:ascii="Arial" w:hAnsi="Arial" w:cs="Arial"/>
-          <w:highlight w:val="yellow"/>
-        </w:rPr>
-        <w:t xml:space="preserve"> de </w:t>
-      </w:r>
-      <w:proofErr w:type="spellStart"/>
-      <w:r>
-        <w:rPr>
-          <w:rFonts w:ascii="Arial" w:hAnsi="Arial" w:cs="Arial"/>
-          <w:highlight w:val="yellow"/>
-        </w:rPr>
-        <w:t>assets</w:t>
-      </w:r>
-      <w:proofErr w:type="spellEnd"/>
-    </w:p>
-    <w:p>
-      <w:pPr>
-        <w:rPr>
-          <w:rFonts w:ascii="Arial" w:hAnsi="Arial" w:cs="Arial"/>
-        </w:rPr>
-      </w:pPr>
-      <w:proofErr w:type="spellStart"/>
-      <w:r>
-        <w:rPr>
-          <w:rFonts w:ascii="Arial" w:hAnsi="Arial" w:cs="Arial"/>
-          <w:highlight w:val="yellow"/>
-        </w:rPr>
-        <w:t>Urls</w:t>
-      </w:r>
-      <w:proofErr w:type="spellEnd"/>
-      <w:r>
-        <w:rPr>
-          <w:rFonts w:ascii="Arial" w:hAnsi="Arial" w:cs="Arial"/>
-          <w:highlight w:val="yellow"/>
-        </w:rPr>
-        <w:t xml:space="preserve"> de música</w:t>
-      </w:r>
-    </w:p>
-    <w:p>
-      <w:pPr>
-        <w:rPr>
-          <w:rFonts w:ascii="Arial" w:hAnsi="Arial" w:cs="Arial"/>
-        </w:rPr>
-      </w:pPr>
-    </w:p>
-    <w:p>
-      <w:pPr>
-        <w:rPr>
-          <w:rFonts w:ascii="Arial" w:hAnsi="Arial" w:cs="Arial"/>
-        </w:rPr>
-      </w:pPr>
-    </w:p>
-    <w:p>
-      <w:pPr>
-        <w:rPr>
-          <w:rFonts w:ascii="Arial" w:hAnsi="Arial" w:cs="Arial"/>
-        </w:rPr>
-      </w:pPr>
-      <w:r>
-        <w:rPr>
-          <w:rFonts w:ascii="Arial" w:hAnsi="Arial" w:cs="Arial"/>
-        </w:rPr>
-        <w:t>Roles:</w:t>
-      </w:r>
-    </w:p>
-    <w:p>
-      <w:pPr>
-        <w:rPr>
-          <w:rFonts w:ascii="Arial" w:hAnsi="Arial" w:cs="Arial"/>
-        </w:rPr>
-      </w:pPr>
-      <w:proofErr w:type="spellStart"/>
-      <w:r>
-        <w:rPr>
-          <w:rFonts w:ascii="Arial" w:hAnsi="Arial" w:cs="Arial"/>
-        </w:rPr>
-        <w:t>Jauri</w:t>
-      </w:r>
-      <w:proofErr w:type="spellEnd"/>
-      <w:r>
-        <w:rPr>
-          <w:rFonts w:ascii="Arial" w:hAnsi="Arial" w:cs="Arial"/>
-        </w:rPr>
-        <w:t>: Programador</w:t>
-      </w:r>
-    </w:p>
-    <w:p>
-      <w:pPr>
-        <w:rPr>
-          <w:rFonts w:ascii="Arial" w:hAnsi="Arial" w:cs="Arial"/>
-        </w:rPr>
-      </w:pPr>
-      <w:r>
-        <w:rPr>
-          <w:rFonts w:ascii="Arial" w:hAnsi="Arial" w:cs="Arial"/>
-        </w:rPr>
-        <w:t>Demis: Programador</w:t>
-      </w:r>
-    </w:p>
-    <w:p>
-      <w:pPr>
-        <w:rPr>
-          <w:rFonts w:ascii="Arial" w:hAnsi="Arial" w:cs="Arial"/>
-        </w:rPr>
-      </w:pPr>
-      <w:r>
-        <w:rPr>
-          <w:rFonts w:ascii="Arial" w:hAnsi="Arial" w:cs="Arial"/>
-        </w:rPr>
-        <w:t xml:space="preserve">Panta: guion, plan, diseño </w:t>
-      </w:r>
-    </w:p>
-    <w:p>
-      <w:pPr>
-        <w:rPr>
-          <w:rFonts w:ascii="Arial" w:hAnsi="Arial" w:cs="Arial"/>
-        </w:rPr>
-      </w:pPr>
-      <w:r>
-        <w:rPr>
-          <w:rFonts w:ascii="Arial" w:hAnsi="Arial" w:cs="Arial"/>
-        </w:rPr>
-        <w:t xml:space="preserve">Frank: </w:t>
-      </w:r>
-      <w:proofErr w:type="spellStart"/>
-      <w:r>
-        <w:rPr>
-          <w:rFonts w:ascii="Arial" w:hAnsi="Arial" w:cs="Arial"/>
-        </w:rPr>
-        <w:t>Programacion</w:t>
-      </w:r>
-      <w:proofErr w:type="spellEnd"/>
-      <w:r>
-        <w:rPr>
-          <w:rFonts w:ascii="Arial" w:hAnsi="Arial" w:cs="Arial"/>
-        </w:rPr>
-        <w:t xml:space="preserve"> objetos</w:t>
-      </w:r>
+      <w:hyperlink r:id="rId10" w:history="1">
+        <w:r>
+          <w:rPr>
+            <w:rStyle w:val="Hipervnculo"/>
+            <w:rFonts w:ascii="Arial" w:hAnsi="Arial" w:cs="Arial"/>
+          </w:rPr>
+          <w:t>https://espanol.cdc.gov/coronavirus/2019-ncov/daily-life-coping/managing-stress-anxiety.html?fbclid=IwAR2LRsKNnj9ABobgU32RErPDFSDWv8tQzP1ka_nQ0mCTK82hzcbvaU_9CjE</w:t>
+        </w:r>
+      </w:hyperlink>
+      <w:r>
+        <w:rPr>
+          <w:rStyle w:val="Hipervnculo"/>
+          <w:rFonts w:ascii="Arial" w:hAnsi="Arial" w:cs="Arial"/>
+        </w:rPr>
+        <w:t xml:space="preserve"> </w:t>
+      </w:r>
+    </w:p>
+    <w:p>
+      <w:pPr>
+        <w:jc w:val="both"/>
+        <w:rPr>
+          <w:rFonts w:ascii="Arial" w:hAnsi="Arial" w:cs="Arial"/>
+          <w:lang w:val="es-MX"/>
+        </w:rPr>
+      </w:pPr>
+      <w:r>
+        <w:rPr>
+          <w:rFonts w:ascii="Arial" w:hAnsi="Arial" w:cs="Arial"/>
+          <w:lang w:val="es-MX"/>
+        </w:rPr>
+        <w:t xml:space="preserve">#SanosEnCasa – Salud mental. (s. f.-b). Organización Mundial de la Salud. </w:t>
+      </w:r>
+      <w:hyperlink r:id="rId11" w:history="1">
+        <w:r>
+          <w:rPr>
+            <w:rStyle w:val="Hipervnculo"/>
+            <w:rFonts w:ascii="Arial" w:hAnsi="Arial" w:cs="Arial"/>
+            <w:lang w:val="es-MX"/>
+          </w:rPr>
+          <w:t>https://www.who.int/es/campaigns/connecting-the-world-to-combat-coronavirus/healthyathome/healthyathome---mental-health?fbclid=IwAR0pTLPSr6sLichzUXg5QfCuRME-ia4GJD772CFkaT-g1or7mzRMhpxZTd8</w:t>
+        </w:r>
+      </w:hyperlink>
+    </w:p>
+    <w:p>
+      <w:pPr>
+        <w:rPr>
+          <w:rFonts w:ascii="Arial" w:hAnsi="Arial" w:cs="Arial"/>
+          <w:lang w:val="es-MX"/>
+        </w:rPr>
+      </w:pPr>
     </w:p>
     <w:p>
       <w:pPr>
@@ -4788,9 +5269,122 @@
     </w:lvl>
   </w:abstractNum>
   <w:abstractNum w:abstractNumId="11" w15:restartNumberingAfterBreak="0">
+    <w:nsid w:val="23135431"/>
+    <w:multiLevelType w:val="hybridMultilevel"/>
+    <w:tmpl w:val="5DD88E1A"/>
+    <w:lvl w:ilvl="0" w:tplc="080A0001">
+      <w:start w:val="1"/>
+      <w:numFmt w:val="bullet"/>
+      <w:lvlText w:val=""/>
+      <w:lvlJc w:val="left"/>
+      <w:pPr>
+        <w:ind w:left="720" w:hanging="360"/>
+      </w:pPr>
+      <w:rPr>
+        <w:rFonts w:ascii="Symbol" w:hAnsi="Symbol" w:hint="default"/>
+      </w:rPr>
+    </w:lvl>
+    <w:lvl w:ilvl="1" w:tplc="080A0003" w:tentative="1">
+      <w:start w:val="1"/>
+      <w:numFmt w:val="bullet"/>
+      <w:lvlText w:val="o"/>
+      <w:lvlJc w:val="left"/>
+      <w:pPr>
+        <w:ind w:left="1440" w:hanging="360"/>
+      </w:pPr>
+      <w:rPr>
+        <w:rFonts w:ascii="Courier New" w:hAnsi="Courier New" w:cs="Courier New" w:hint="default"/>
+      </w:rPr>
+    </w:lvl>
+    <w:lvl w:ilvl="2" w:tplc="080A0005" w:tentative="1">
+      <w:start w:val="1"/>
+      <w:numFmt w:val="bullet"/>
+      <w:lvlText w:val=""/>
+      <w:lvlJc w:val="left"/>
+      <w:pPr>
+        <w:ind w:left="2160" w:hanging="360"/>
+      </w:pPr>
+      <w:rPr>
+        <w:rFonts w:ascii="Wingdings" w:hAnsi="Wingdings" w:hint="default"/>
+      </w:rPr>
+    </w:lvl>
+    <w:lvl w:ilvl="3" w:tplc="080A0001" w:tentative="1">
+      <w:start w:val="1"/>
+      <w:numFmt w:val="bullet"/>
+      <w:lvlText w:val=""/>
+      <w:lvlJc w:val="left"/>
+      <w:pPr>
+        <w:ind w:left="2880" w:hanging="360"/>
+      </w:pPr>
+      <w:rPr>
+        <w:rFonts w:ascii="Symbol" w:hAnsi="Symbol" w:hint="default"/>
+      </w:rPr>
+    </w:lvl>
+    <w:lvl w:ilvl="4" w:tplc="080A0003" w:tentative="1">
+      <w:start w:val="1"/>
+      <w:numFmt w:val="bullet"/>
+      <w:lvlText w:val="o"/>
+      <w:lvlJc w:val="left"/>
+      <w:pPr>
+        <w:ind w:left="3600" w:hanging="360"/>
+      </w:pPr>
+      <w:rPr>
+        <w:rFonts w:ascii="Courier New" w:hAnsi="Courier New" w:cs="Courier New" w:hint="default"/>
+      </w:rPr>
+    </w:lvl>
+    <w:lvl w:ilvl="5" w:tplc="080A0005" w:tentative="1">
+      <w:start w:val="1"/>
+      <w:numFmt w:val="bullet"/>
+      <w:lvlText w:val=""/>
+      <w:lvlJc w:val="left"/>
+      <w:pPr>
+        <w:ind w:left="4320" w:hanging="360"/>
+      </w:pPr>
+      <w:rPr>
+        <w:rFonts w:ascii="Wingdings" w:hAnsi="Wingdings" w:hint="default"/>
+      </w:rPr>
+    </w:lvl>
+    <w:lvl w:ilvl="6" w:tplc="080A0001" w:tentative="1">
+      <w:start w:val="1"/>
+      <w:numFmt w:val="bullet"/>
+      <w:lvlText w:val=""/>
+      <w:lvlJc w:val="left"/>
+      <w:pPr>
+        <w:ind w:left="5040" w:hanging="360"/>
+      </w:pPr>
+      <w:rPr>
+        <w:rFonts w:ascii="Symbol" w:hAnsi="Symbol" w:hint="default"/>
+      </w:rPr>
+    </w:lvl>
+    <w:lvl w:ilvl="7" w:tplc="080A0003" w:tentative="1">
+      <w:start w:val="1"/>
+      <w:numFmt w:val="bullet"/>
+      <w:lvlText w:val="o"/>
+      <w:lvlJc w:val="left"/>
+      <w:pPr>
+        <w:ind w:left="5760" w:hanging="360"/>
+      </w:pPr>
+      <w:rPr>
+        <w:rFonts w:ascii="Courier New" w:hAnsi="Courier New" w:cs="Courier New" w:hint="default"/>
+      </w:rPr>
+    </w:lvl>
+    <w:lvl w:ilvl="8" w:tplc="080A0005" w:tentative="1">
+      <w:start w:val="1"/>
+      <w:numFmt w:val="bullet"/>
+      <w:lvlText w:val=""/>
+      <w:lvlJc w:val="left"/>
+      <w:pPr>
+        <w:ind w:left="6480" w:hanging="360"/>
+      </w:pPr>
+      <w:rPr>
+        <w:rFonts w:ascii="Wingdings" w:hAnsi="Wingdings" w:hint="default"/>
+      </w:rPr>
+    </w:lvl>
+  </w:abstractNum>
+  <w:abstractNum w:abstractNumId="12" w15:restartNumberingAfterBreak="0">
     <w:nsid w:val="34EF0562"/>
     <w:multiLevelType w:val="hybridMultilevel"/>
-    <w:tmpl w:val="A6EE698E"/>
+    <w:tmpl w:val="B38C7BAA"/>
     <w:lvl w:ilvl="0" w:tplc="080A0001">
       <w:start w:val="1"/>
       <w:numFmt w:val="bullet"/>
@@ -4900,7 +5494,7 @@
       </w:rPr>
     </w:lvl>
   </w:abstractNum>
-  <w:abstractNum w:abstractNumId="12" w15:restartNumberingAfterBreak="0">
+  <w:abstractNum w:abstractNumId="13" w15:restartNumberingAfterBreak="0">
     <w:nsid w:val="38915DBB"/>
     <w:multiLevelType w:val="hybridMultilevel"/>
     <w:tmpl w:val="4D8096F0"/>
@@ -5013,7 +5607,7 @@
       </w:rPr>
     </w:lvl>
   </w:abstractNum>
-  <w:abstractNum w:abstractNumId="13" w15:restartNumberingAfterBreak="0">
+  <w:abstractNum w:abstractNumId="14" w15:restartNumberingAfterBreak="0">
     <w:nsid w:val="3A5D421F"/>
     <w:multiLevelType w:val="hybridMultilevel"/>
     <w:tmpl w:val="A4DC2D9C"/>
@@ -5126,7 +5720,7 @@
       </w:rPr>
     </w:lvl>
   </w:abstractNum>
-  <w:abstractNum w:abstractNumId="14" w15:restartNumberingAfterBreak="0">
+  <w:abstractNum w:abstractNumId="15" w15:restartNumberingAfterBreak="0">
     <w:nsid w:val="3FA85338"/>
     <w:multiLevelType w:val="hybridMultilevel"/>
     <w:tmpl w:val="C602ACFA"/>
@@ -5239,10 +5833,10 @@
       </w:rPr>
     </w:lvl>
   </w:abstractNum>
-  <w:abstractNum w:abstractNumId="15" w15:restartNumberingAfterBreak="0">
+  <w:abstractNum w:abstractNumId="16" w15:restartNumberingAfterBreak="0">
     <w:nsid w:val="425201F8"/>
     <w:multiLevelType w:val="hybridMultilevel"/>
-    <w:tmpl w:val="81AC42AE"/>
+    <w:tmpl w:val="D26AC9E6"/>
     <w:lvl w:ilvl="0" w:tplc="080A0001">
       <w:start w:val="1"/>
       <w:numFmt w:val="bullet"/>
@@ -5352,7 +5946,7 @@
       </w:rPr>
     </w:lvl>
   </w:abstractNum>
-  <w:abstractNum w:abstractNumId="16" w15:restartNumberingAfterBreak="0">
+  <w:abstractNum w:abstractNumId="17" w15:restartNumberingAfterBreak="0">
     <w:nsid w:val="4E54211B"/>
     <w:multiLevelType w:val="hybridMultilevel"/>
     <w:tmpl w:val="97785A48"/>
@@ -5465,7 +6059,7 @@
       </w:rPr>
     </w:lvl>
   </w:abstractNum>
-  <w:abstractNum w:abstractNumId="17" w15:restartNumberingAfterBreak="0">
+  <w:abstractNum w:abstractNumId="18" w15:restartNumberingAfterBreak="0">
     <w:nsid w:val="4E652BA2"/>
     <w:multiLevelType w:val="hybridMultilevel"/>
     <w:tmpl w:val="54AA6886"/>
@@ -5578,7 +6172,120 @@
       </w:rPr>
     </w:lvl>
   </w:abstractNum>
-  <w:abstractNum w:abstractNumId="18" w15:restartNumberingAfterBreak="0">
+  <w:abstractNum w:abstractNumId="19" w15:restartNumberingAfterBreak="0">
+    <w:nsid w:val="502432E2"/>
+    <w:multiLevelType w:val="hybridMultilevel"/>
+    <w:tmpl w:val="A8B6D820"/>
+    <w:lvl w:ilvl="0" w:tplc="080A0001">
+      <w:start w:val="1"/>
+      <w:numFmt w:val="bullet"/>
+      <w:lvlText w:val=""/>
+      <w:lvlJc w:val="left"/>
+      <w:pPr>
+        <w:ind w:left="720" w:hanging="360"/>
+      </w:pPr>
+      <w:rPr>
+        <w:rFonts w:ascii="Symbol" w:hAnsi="Symbol" w:hint="default"/>
+      </w:rPr>
+    </w:lvl>
+    <w:lvl w:ilvl="1" w:tplc="080A0003" w:tentative="1">
+      <w:start w:val="1"/>
+      <w:numFmt w:val="bullet"/>
+      <w:lvlText w:val="o"/>
+      <w:lvlJc w:val="left"/>
+      <w:pPr>
+        <w:ind w:left="1440" w:hanging="360"/>
+      </w:pPr>
+      <w:rPr>
+        <w:rFonts w:ascii="Courier New" w:hAnsi="Courier New" w:cs="Courier New" w:hint="default"/>
+      </w:rPr>
+    </w:lvl>
+    <w:lvl w:ilvl="2" w:tplc="080A0005" w:tentative="1">
+      <w:start w:val="1"/>
+      <w:numFmt w:val="bullet"/>
+      <w:lvlText w:val=""/>
+      <w:lvlJc w:val="left"/>
+      <w:pPr>
+        <w:ind w:left="2160" w:hanging="360"/>
+      </w:pPr>
+      <w:rPr>
+        <w:rFonts w:ascii="Wingdings" w:hAnsi="Wingdings" w:hint="default"/>
+      </w:rPr>
+    </w:lvl>
+    <w:lvl w:ilvl="3" w:tplc="080A0001" w:tentative="1">
+      <w:start w:val="1"/>
+      <w:numFmt w:val="bullet"/>
+      <w:lvlText w:val=""/>
+      <w:lvlJc w:val="left"/>
+      <w:pPr>
+        <w:ind w:left="2880" w:hanging="360"/>
+      </w:pPr>
+      <w:rPr>
+        <w:rFonts w:ascii="Symbol" w:hAnsi="Symbol" w:hint="default"/>
+      </w:rPr>
+    </w:lvl>
+    <w:lvl w:ilvl="4" w:tplc="080A0003" w:tentative="1">
+      <w:start w:val="1"/>
+      <w:numFmt w:val="bullet"/>
+      <w:lvlText w:val="o"/>
+      <w:lvlJc w:val="left"/>
+      <w:pPr>
+        <w:ind w:left="3600" w:hanging="360"/>
+      </w:pPr>
+      <w:rPr>
+        <w:rFonts w:ascii="Courier New" w:hAnsi="Courier New" w:cs="Courier New" w:hint="default"/>
+      </w:rPr>
+    </w:lvl>
+    <w:lvl w:ilvl="5" w:tplc="080A0005" w:tentative="1">
+      <w:start w:val="1"/>
+      <w:numFmt w:val="bullet"/>
+      <w:lvlText w:val=""/>
+      <w:lvlJc w:val="left"/>
+      <w:pPr>
+        <w:ind w:left="4320" w:hanging="360"/>
+      </w:pPr>
+      <w:rPr>
+        <w:rFonts w:ascii="Wingdings" w:hAnsi="Wingdings" w:hint="default"/>
+      </w:rPr>
+    </w:lvl>
+    <w:lvl w:ilvl="6" w:tplc="080A0001" w:tentative="1">
+      <w:start w:val="1"/>
+      <w:numFmt w:val="bullet"/>
+      <w:lvlText w:val=""/>
+      <w:lvlJc w:val="left"/>
+      <w:pPr>
+        <w:ind w:left="5040" w:hanging="360"/>
+      </w:pPr>
+      <w:rPr>
+        <w:rFonts w:ascii="Symbol" w:hAnsi="Symbol" w:hint="default"/>
+      </w:rPr>
+    </w:lvl>
+    <w:lvl w:ilvl="7" w:tplc="080A0003" w:tentative="1">
+      <w:start w:val="1"/>
+      <w:numFmt w:val="bullet"/>
+      <w:lvlText w:val="o"/>
+      <w:lvlJc w:val="left"/>
+      <w:pPr>
+        <w:ind w:left="5760" w:hanging="360"/>
+      </w:pPr>
+      <w:rPr>
+        <w:rFonts w:ascii="Courier New" w:hAnsi="Courier New" w:cs="Courier New" w:hint="default"/>
+      </w:rPr>
+    </w:lvl>
+    <w:lvl w:ilvl="8" w:tplc="080A0005" w:tentative="1">
+      <w:start w:val="1"/>
+      <w:numFmt w:val="bullet"/>
+      <w:lvlText w:val=""/>
+      <w:lvlJc w:val="left"/>
+      <w:pPr>
+        <w:ind w:left="6480" w:hanging="360"/>
+      </w:pPr>
+      <w:rPr>
+        <w:rFonts w:ascii="Wingdings" w:hAnsi="Wingdings" w:hint="default"/>
+      </w:rPr>
+    </w:lvl>
+  </w:abstractNum>
+  <w:abstractNum w:abstractNumId="20" w15:restartNumberingAfterBreak="0">
     <w:nsid w:val="5A220C62"/>
     <w:multiLevelType w:val="hybridMultilevel"/>
     <w:tmpl w:val="7716FD94"/>
@@ -5691,7 +6398,7 @@
       </w:rPr>
     </w:lvl>
   </w:abstractNum>
-  <w:abstractNum w:abstractNumId="19" w15:restartNumberingAfterBreak="0">
+  <w:abstractNum w:abstractNumId="21" w15:restartNumberingAfterBreak="0">
     <w:nsid w:val="62EE09C3"/>
     <w:multiLevelType w:val="hybridMultilevel"/>
     <w:tmpl w:val="62ACC844"/>
@@ -5804,7 +6511,7 @@
       </w:rPr>
     </w:lvl>
   </w:abstractNum>
-  <w:abstractNum w:abstractNumId="20" w15:restartNumberingAfterBreak="0">
+  <w:abstractNum w:abstractNumId="22" w15:restartNumberingAfterBreak="0">
     <w:nsid w:val="73E4404E"/>
     <w:multiLevelType w:val="hybridMultilevel"/>
     <w:tmpl w:val="7D325CFE"/>
@@ -5917,7 +6624,7 @@
       </w:rPr>
     </w:lvl>
   </w:abstractNum>
-  <w:abstractNum w:abstractNumId="21" w15:restartNumberingAfterBreak="0">
+  <w:abstractNum w:abstractNumId="23" w15:restartNumberingAfterBreak="0">
     <w:nsid w:val="76A730E4"/>
     <w:multiLevelType w:val="hybridMultilevel"/>
     <w:tmpl w:val="C396FF22"/>
@@ -6030,7 +6737,7 @@
       </w:rPr>
     </w:lvl>
   </w:abstractNum>
-  <w:abstractNum w:abstractNumId="22" w15:restartNumberingAfterBreak="0">
+  <w:abstractNum w:abstractNumId="24" w15:restartNumberingAfterBreak="0">
     <w:nsid w:val="7B8B4E0B"/>
     <w:multiLevelType w:val="hybridMultilevel"/>
     <w:tmpl w:val="94948C00"/>
@@ -6156,49 +6863,49 @@
     <w:abstractNumId w:val="5"/>
   </w:num>
   <w:num w:numId="5">
-    <w:abstractNumId w:val="21"/>
+    <w:abstractNumId w:val="23"/>
   </w:num>
   <w:num w:numId="6">
     <w:abstractNumId w:val="4"/>
   </w:num>
   <w:num w:numId="7">
-    <w:abstractNumId w:val="15"/>
+    <w:abstractNumId w:val="16"/>
   </w:num>
   <w:num w:numId="8">
     <w:abstractNumId w:val="0"/>
   </w:num>
   <w:num w:numId="9">
-    <w:abstractNumId w:val="14"/>
+    <w:abstractNumId w:val="15"/>
   </w:num>
   <w:num w:numId="10">
-    <w:abstractNumId w:val="20"/>
+    <w:abstractNumId w:val="22"/>
   </w:num>
   <w:num w:numId="11">
     <w:abstractNumId w:val="7"/>
   </w:num>
   <w:num w:numId="12">
-    <w:abstractNumId w:val="18"/>
+    <w:abstractNumId w:val="20"/>
   </w:num>
   <w:num w:numId="13">
     <w:abstractNumId w:val="6"/>
   </w:num>
   <w:num w:numId="14">
-    <w:abstractNumId w:val="17"/>
+    <w:abstractNumId w:val="18"/>
   </w:num>
   <w:num w:numId="15">
-    <w:abstractNumId w:val="22"/>
+    <w:abstractNumId w:val="24"/>
   </w:num>
   <w:num w:numId="16">
     <w:abstractNumId w:val="2"/>
   </w:num>
   <w:num w:numId="17">
-    <w:abstractNumId w:val="13"/>
+    <w:abstractNumId w:val="14"/>
   </w:num>
   <w:num w:numId="18">
-    <w:abstractNumId w:val="16"/>
+    <w:abstractNumId w:val="17"/>
   </w:num>
   <w:num w:numId="19">
-    <w:abstractNumId w:val="19"/>
+    <w:abstractNumId w:val="21"/>
   </w:num>
   <w:num w:numId="20">
     <w:abstractNumId w:val="1"/>
@@ -6207,10 +6914,16 @@
     <w:abstractNumId w:val="10"/>
   </w:num>
   <w:num w:numId="22">
-    <w:abstractNumId w:val="11"/>
+    <w:abstractNumId w:val="12"/>
   </w:num>
   <w:num w:numId="23">
-    <w:abstractNumId w:val="12"/>
+    <w:abstractNumId w:val="13"/>
+  </w:num>
+  <w:num w:numId="24">
+    <w:abstractNumId w:val="19"/>
+  </w:num>
+  <w:num w:numId="25">
+    <w:abstractNumId w:val="11"/>
   </w:num>
 </w:numbering>
 </file>
@@ -6614,6 +7327,27 @@
     <w:name w:val="Normal"/>
     <w:qFormat/>
   </w:style>
+  <w:style w:type="paragraph" w:styleId="Ttulo1">
+    <w:name w:val="heading 1"/>
+    <w:basedOn w:val="Normal"/>
+    <w:next w:val="Normal"/>
+    <w:link w:val="Ttulo1Car"/>
+    <w:uiPriority w:val="9"/>
+    <w:qFormat/>
+    <w:rsid w:val="007541D2"/>
+    <w:pPr>
+      <w:keepNext/>
+      <w:keepLines/>
+      <w:spacing w:before="240" w:after="0"/>
+      <w:outlineLvl w:val="0"/>
+    </w:pPr>
+    <w:rPr>
+      <w:rFonts w:asciiTheme="majorHAnsi" w:eastAsiaTheme="majorEastAsia" w:hAnsiTheme="majorHAnsi" w:cstheme="majorBidi"/>
+      <w:color w:val="2F5496" w:themeColor="accent1" w:themeShade="BF"/>
+      <w:sz w:val="32"/>
+      <w:szCs w:val="32"/>
+    </w:rPr>
+  </w:style>
   <w:style w:type="paragraph" w:styleId="Ttulo3">
     <w:name w:val="heading 3"/>
     <w:basedOn w:val="Normal"/>
@@ -6708,7 +7442,6 @@
     <w:name w:val="Hyperlink"/>
     <w:basedOn w:val="Fuentedeprrafopredeter"/>
     <w:uiPriority w:val="99"/>
-    <w:semiHidden/>
     <w:unhideWhenUsed/>
     <w:rsid w:val="009A0560"/>
     <w:rPr>
@@ -6726,6 +7459,43 @@
       <w:ind w:left="720"/>
       <w:contextualSpacing/>
     </w:pPr>
+  </w:style>
+  <w:style w:type="character" w:styleId="Mencinsinresolver">
+    <w:name w:val="Unresolved Mention"/>
+    <w:basedOn w:val="Fuentedeprrafopredeter"/>
+    <w:uiPriority w:val="99"/>
+    <w:semiHidden/>
+    <w:unhideWhenUsed/>
+    <w:rsid w:val="00860DDE"/>
+    <w:rPr>
+      <w:color w:val="605E5C"/>
+      <w:shd w:val="clear" w:color="auto" w:fill="E1DFDD"/>
+    </w:rPr>
+  </w:style>
+  <w:style w:type="character" w:styleId="Hipervnculovisitado">
+    <w:name w:val="FollowedHyperlink"/>
+    <w:basedOn w:val="Fuentedeprrafopredeter"/>
+    <w:uiPriority w:val="99"/>
+    <w:semiHidden/>
+    <w:unhideWhenUsed/>
+    <w:rsid w:val="007541D2"/>
+    <w:rPr>
+      <w:color w:val="954F72" w:themeColor="followedHyperlink"/>
+      <w:u w:val="single"/>
+    </w:rPr>
+  </w:style>
+  <w:style w:type="character" w:customStyle="1" w:styleId="Ttulo1Car">
+    <w:name w:val="Título 1 Car"/>
+    <w:basedOn w:val="Fuentedeprrafopredeter"/>
+    <w:link w:val="Ttulo1"/>
+    <w:uiPriority w:val="9"/>
+    <w:rsid w:val="007541D2"/>
+    <w:rPr>
+      <w:rFonts w:asciiTheme="majorHAnsi" w:eastAsiaTheme="majorEastAsia" w:hAnsiTheme="majorHAnsi" w:cstheme="majorBidi"/>
+      <w:color w:val="2F5496" w:themeColor="accent1" w:themeShade="BF"/>
+      <w:sz w:val="32"/>
+      <w:szCs w:val="32"/>
+    </w:rPr>
   </w:style>
 </w:styles>
 </file>

--- a/Documentacion/Definir el Proyecto.docx
+++ b/Documentacion/Definir el Proyecto.docx
@@ -3114,6 +3114,7 @@
           <w:rFonts w:ascii="Arial" w:hAnsi="Arial" w:cs="Arial"/>
           <w:b/>
           <w:bCs/>
+          <w:lang w:val="en-US"/>
         </w:rPr>
       </w:pPr>
       <w:proofErr w:type="spellStart"/>
@@ -3122,6 +3123,7 @@
           <w:rFonts w:ascii="Arial" w:hAnsi="Arial" w:cs="Arial"/>
           <w:b/>
           <w:bCs/>
+          <w:lang w:val="en-US"/>
         </w:rPr>
         <w:t>Assest</w:t>
       </w:r>
@@ -3131,6 +3133,7 @@
           <w:rFonts w:ascii="Arial" w:hAnsi="Arial" w:cs="Arial"/>
           <w:b/>
           <w:bCs/>
+          <w:lang w:val="en-US"/>
         </w:rPr>
         <w:t xml:space="preserve"> de </w:t>
       </w:r>
@@ -3140,6 +3143,7 @@
           <w:rFonts w:ascii="Arial" w:hAnsi="Arial" w:cs="Arial"/>
           <w:b/>
           <w:bCs/>
+          <w:lang w:val="en-US"/>
         </w:rPr>
         <w:t>UnityStore</w:t>
       </w:r>
@@ -3149,6 +3153,7 @@
           <w:rFonts w:ascii="Arial" w:hAnsi="Arial" w:cs="Arial"/>
           <w:b/>
           <w:bCs/>
+          <w:lang w:val="en-US"/>
         </w:rPr>
         <w:t>:</w:t>
       </w:r>
@@ -3172,6 +3177,7 @@
       <w:pPr>
         <w:rPr>
           <w:rFonts w:ascii="Arial" w:hAnsi="Arial" w:cs="Arial"/>
+          <w:lang w:val="en-US"/>
         </w:rPr>
       </w:pPr>
       <w:hyperlink r:id="rId6" w:history="1">
@@ -3181,62 +3187,50 @@
             <w:rFonts w:ascii="Arial" w:hAnsi="Arial" w:cs="Arial"/>
             <w:lang w:val="en-US"/>
           </w:rPr>
-          <w:t>https://asse</w:t>
+          <w:t>https://assetstore.unity.com/packages/3d/environments/urban/furnished-cabin-71426</w:t>
         </w:r>
+      </w:hyperlink>
+    </w:p>
+    <w:p>
+      <w:pPr>
+        <w:rPr>
+          <w:rFonts w:ascii="Arial" w:hAnsi="Arial" w:cs="Arial"/>
+          <w:lang w:val="en-US"/>
+        </w:rPr>
+      </w:pPr>
+    </w:p>
+    <w:p>
+      <w:pPr>
+        <w:rPr>
+          <w:rFonts w:ascii="Arial" w:hAnsi="Arial" w:cs="Arial"/>
+          <w:lang w:val="en-US"/>
+        </w:rPr>
+      </w:pPr>
+      <w:hyperlink r:id="rId7" w:history="1">
         <w:r>
           <w:rPr>
             <w:rStyle w:val="Hipervnculo"/>
             <w:rFonts w:ascii="Arial" w:hAnsi="Arial" w:cs="Arial"/>
             <w:lang w:val="en-US"/>
           </w:rPr>
-          <w:t>t</w:t>
+          <w:t>https://assetstore.unity.com/packages/3d/props/food/3d-bakery-object-17167</w:t>
         </w:r>
+      </w:hyperlink>
+    </w:p>
+    <w:p>
+      <w:pPr>
+        <w:rPr>
+          <w:rFonts w:ascii="Arial" w:hAnsi="Arial" w:cs="Arial"/>
+          <w:lang w:val="en-US"/>
+        </w:rPr>
+      </w:pPr>
+      <w:hyperlink r:id="rId8" w:history="1">
         <w:r>
           <w:rPr>
             <w:rStyle w:val="Hipervnculo"/>
             <w:rFonts w:ascii="Arial" w:hAnsi="Arial" w:cs="Arial"/>
             <w:lang w:val="en-US"/>
           </w:rPr>
-          <w:t>store.unity.com/packages/3d/environments/urban/furnished-cabin-71426</w:t>
-        </w:r>
-      </w:hyperlink>
-    </w:p>
-    <w:p>
-      <w:pPr>
-        <w:rPr>
-          <w:rFonts w:ascii="Arial" w:hAnsi="Arial" w:cs="Arial"/>
-          <w:lang w:val="en-US"/>
-        </w:rPr>
-      </w:pPr>
-    </w:p>
-    <w:p>
-      <w:pPr>
-        <w:rPr>
-          <w:rFonts w:ascii="Arial" w:hAnsi="Arial" w:cs="Arial"/>
-        </w:rPr>
-      </w:pPr>
-      <w:hyperlink r:id="rId7" w:history="1">
-        <w:r>
-          <w:rPr>
-            <w:rStyle w:val="Hipervnculo"/>
-            <w:rFonts w:ascii="Arial" w:hAnsi="Arial" w:cs="Arial"/>
-          </w:rPr>
-          <w:t>https://assetstore.unity.com/packages/3d/props/food/3d-bakery-object-17167</w:t>
-        </w:r>
-      </w:hyperlink>
-    </w:p>
-    <w:p>
-      <w:pPr>
-        <w:rPr>
-          <w:rFonts w:ascii="Arial" w:hAnsi="Arial" w:cs="Arial"/>
-        </w:rPr>
-      </w:pPr>
-      <w:hyperlink r:id="rId8" w:history="1">
-        <w:r>
-          <w:rPr>
-            <w:rStyle w:val="Hipervnculo"/>
-            <w:rFonts w:ascii="Arial" w:hAnsi="Arial" w:cs="Arial"/>
-          </w:rPr>
           <w:t>https://assetstore.unity.com/packages/3d/props/interior/kitchen-props-free-80208</w:t>
         </w:r>
       </w:hyperlink>
@@ -3246,6 +3240,7 @@
         <w:rPr>
           <w:rStyle w:val="Hipervnculo"/>
           <w:rFonts w:ascii="Arial" w:hAnsi="Arial" w:cs="Arial"/>
+          <w:lang w:val="en-US"/>
         </w:rPr>
       </w:pPr>
       <w:hyperlink r:id="rId9" w:history="1">
@@ -3253,6 +3248,7 @@
           <w:rPr>
             <w:rStyle w:val="Hipervnculo"/>
             <w:rFonts w:ascii="Arial" w:hAnsi="Arial" w:cs="Arial"/>
+            <w:lang w:val="en-US"/>
           </w:rPr>
           <w:t>https://assetstore.unity.com/packages/3d/environments/snaps-prototype-office-137490</w:t>
         </w:r>
@@ -3797,15 +3793,49 @@
       <w:pPr>
         <w:rPr>
           <w:rFonts w:ascii="Arial" w:hAnsi="Arial" w:cs="Arial"/>
-          <w:lang w:val="en-US"/>
-        </w:rPr>
-      </w:pPr>
-      <w:r>
-        <w:rPr>
-          <w:rFonts w:ascii="Arial" w:hAnsi="Arial" w:cs="Arial"/>
-          <w:lang w:val="en-US"/>
-        </w:rPr>
-        <w:t>Plates, Bowls &amp; Mugs Pack</w:t>
+        </w:rPr>
+      </w:pPr>
+      <w:proofErr w:type="spellStart"/>
+      <w:r>
+        <w:rPr>
+          <w:rFonts w:ascii="Arial" w:hAnsi="Arial" w:cs="Arial"/>
+        </w:rPr>
+        <w:t>Plates</w:t>
+      </w:r>
+      <w:proofErr w:type="spellEnd"/>
+      <w:r>
+        <w:rPr>
+          <w:rFonts w:ascii="Arial" w:hAnsi="Arial" w:cs="Arial"/>
+        </w:rPr>
+        <w:t xml:space="preserve">, </w:t>
+      </w:r>
+      <w:proofErr w:type="spellStart"/>
+      <w:r>
+        <w:rPr>
+          <w:rFonts w:ascii="Arial" w:hAnsi="Arial" w:cs="Arial"/>
+        </w:rPr>
+        <w:t>Bowls</w:t>
+      </w:r>
+      <w:proofErr w:type="spellEnd"/>
+      <w:r>
+        <w:rPr>
+          <w:rFonts w:ascii="Arial" w:hAnsi="Arial" w:cs="Arial"/>
+        </w:rPr>
+        <w:t xml:space="preserve"> &amp; </w:t>
+      </w:r>
+      <w:proofErr w:type="spellStart"/>
+      <w:r>
+        <w:rPr>
+          <w:rFonts w:ascii="Arial" w:hAnsi="Arial" w:cs="Arial"/>
+        </w:rPr>
+        <w:t>Mugs</w:t>
+      </w:r>
+      <w:proofErr w:type="spellEnd"/>
+      <w:r>
+        <w:rPr>
+          <w:rFonts w:ascii="Arial" w:hAnsi="Arial" w:cs="Arial"/>
+        </w:rPr>
+        <w:t xml:space="preserve"> Pack</w:t>
       </w:r>
     </w:p>
     <w:p>
@@ -3813,42 +3843,37 @@
         <w:rPr>
           <w:rFonts w:ascii="Arial" w:hAnsi="Arial" w:cs="Arial"/>
           <w:highlight w:val="yellow"/>
-          <w:lang w:val="en-US"/>
-        </w:rPr>
-      </w:pPr>
-    </w:p>
-    <w:p>
-      <w:pPr>
-        <w:rPr>
-          <w:rFonts w:ascii="Arial" w:hAnsi="Arial" w:cs="Arial"/>
-          <w:b/>
-          <w:bCs/>
-          <w:lang w:val="en-US"/>
-        </w:rPr>
-      </w:pPr>
-      <w:r>
-        <w:rPr>
-          <w:rFonts w:ascii="Arial" w:hAnsi="Arial" w:cs="Arial"/>
-          <w:b/>
-          <w:bCs/>
-          <w:lang w:val="en-US"/>
-        </w:rPr>
-        <w:t>Música sin copyright:</w:t>
-      </w:r>
-    </w:p>
-    <w:p>
-      <w:pPr>
-        <w:rPr>
-          <w:rFonts w:ascii="Arial" w:hAnsi="Arial" w:cs="Arial"/>
-          <w:lang w:val="en-US"/>
-        </w:rPr>
-      </w:pPr>
-    </w:p>
-    <w:p>
-      <w:pPr>
-        <w:rPr>
-          <w:rFonts w:ascii="Arial" w:hAnsi="Arial" w:cs="Arial"/>
-          <w:lang w:val="en-US"/>
+        </w:rPr>
+      </w:pPr>
+    </w:p>
+    <w:p>
+      <w:pPr>
+        <w:rPr>
+          <w:rFonts w:ascii="Arial" w:hAnsi="Arial" w:cs="Arial"/>
+          <w:b/>
+          <w:bCs/>
+        </w:rPr>
+      </w:pPr>
+      <w:r>
+        <w:rPr>
+          <w:rFonts w:ascii="Arial" w:hAnsi="Arial" w:cs="Arial"/>
+          <w:b/>
+          <w:bCs/>
+        </w:rPr>
+        <w:t>Música:</w:t>
+      </w:r>
+    </w:p>
+    <w:p>
+      <w:pPr>
+        <w:rPr>
+          <w:rFonts w:ascii="Arial" w:hAnsi="Arial" w:cs="Arial"/>
+        </w:rPr>
+      </w:pPr>
+    </w:p>
+    <w:p>
+      <w:pPr>
+        <w:rPr>
+          <w:rFonts w:ascii="Arial" w:hAnsi="Arial" w:cs="Arial"/>
         </w:rPr>
       </w:pPr>
     </w:p>
@@ -3860,10 +3885,8 @@
           <w:bCs/>
           <w:sz w:val="32"/>
           <w:szCs w:val="32"/>
-          <w:lang w:val="en-US"/>
-        </w:rPr>
-      </w:pPr>
-      <w:proofErr w:type="spellStart"/>
+        </w:rPr>
+      </w:pPr>
       <w:r>
         <w:rPr>
           <w:rFonts w:ascii="Arial" w:hAnsi="Arial" w:cs="Arial"/>
@@ -3871,11 +3894,9 @@
           <w:bCs/>
           <w:sz w:val="32"/>
           <w:szCs w:val="32"/>
-          <w:lang w:val="en-US"/>
         </w:rPr>
         <w:t>Bibliografía</w:t>
       </w:r>
-      <w:proofErr w:type="spellEnd"/>
     </w:p>
     <w:p>
       <w:pPr>
